--- a/Exam Prep - 2 - Good Times - Test Plan.docx
+++ b/Exam Prep - 2 - Good Times - Test Plan.docx
@@ -12,8 +12,6 @@
       <w:r>
         <w:t>Good Times</w:t>
       </w:r>
-      <w:bookmarkStart w:id="0" w:name="_GoBack"/>
-      <w:bookmarkEnd w:id="0"/>
     </w:p>
     <w:p>
       <w:pPr>
@@ -348,46 +346,1185 @@
           </w:tcPr>
           <w:p>
             <w:pPr>
+              <w:widowControl w:val="0"/>
+              <w:pBdr>
+                <w:top w:val="none" w:sz="0" w:space="0" w:color="auto"/>
+                <w:left w:val="none" w:sz="0" w:space="0" w:color="auto"/>
+                <w:bottom w:val="none" w:sz="0" w:space="0" w:color="auto"/>
+                <w:right w:val="none" w:sz="0" w:space="0" w:color="auto"/>
+                <w:between w:val="none" w:sz="0" w:space="0" w:color="auto"/>
+                <w:bar w:val="none" w:sz="0" w:color="auto"/>
+              </w:pBdr>
+              <w:autoSpaceDE w:val="0"/>
+              <w:autoSpaceDN w:val="0"/>
+              <w:adjustRightInd w:val="0"/>
+              <w:rPr>
+                <w:rFonts w:ascii="Courier" w:eastAsia="Courier" w:hAnsi="Courier" w:cs="Courier"/>
+                <w:b/>
+                <w:sz w:val="18"/>
+                <w:szCs w:val="18"/>
+              </w:rPr>
+            </w:pPr>
+            <w:r>
+              <w:rPr>
+                <w:rFonts w:ascii="Courier" w:eastAsia="Courier" w:hAnsi="Courier" w:cs="Courier"/>
+                <w:b/>
+                <w:sz w:val="18"/>
+                <w:szCs w:val="18"/>
+              </w:rPr>
+              <w:t>Input</w:t>
+            </w:r>
+          </w:p>
+          <w:p>
+            <w:pPr>
+              <w:widowControl w:val="0"/>
+              <w:pBdr>
+                <w:top w:val="none" w:sz="0" w:space="0" w:color="auto"/>
+                <w:left w:val="none" w:sz="0" w:space="0" w:color="auto"/>
+                <w:bottom w:val="none" w:sz="0" w:space="0" w:color="auto"/>
+                <w:right w:val="none" w:sz="0" w:space="0" w:color="auto"/>
+                <w:between w:val="none" w:sz="0" w:space="0" w:color="auto"/>
+                <w:bar w:val="none" w:sz="0" w:color="auto"/>
+              </w:pBdr>
+              <w:autoSpaceDE w:val="0"/>
+              <w:autoSpaceDN w:val="0"/>
+              <w:adjustRightInd w:val="0"/>
+              <w:rPr>
+                <w:rFonts w:ascii="Courier" w:eastAsia="Courier" w:hAnsi="Courier" w:cs="Courier"/>
+                <w:sz w:val="18"/>
+                <w:szCs w:val="18"/>
+              </w:rPr>
+            </w:pPr>
+            <w:r>
+              <w:rPr>
+                <w:rFonts w:ascii="Courier" w:eastAsia="Courier" w:hAnsi="Courier" w:cs="Courier"/>
+                <w:sz w:val="18"/>
+                <w:szCs w:val="18"/>
+              </w:rPr>
+              <w:t>1300</w:t>
+            </w:r>
+          </w:p>
+          <w:p>
+            <w:pPr>
+              <w:widowControl w:val="0"/>
+              <w:pBdr>
+                <w:top w:val="none" w:sz="0" w:space="0" w:color="auto"/>
+                <w:left w:val="none" w:sz="0" w:space="0" w:color="auto"/>
+                <w:bottom w:val="none" w:sz="0" w:space="0" w:color="auto"/>
+                <w:right w:val="none" w:sz="0" w:space="0" w:color="auto"/>
+                <w:between w:val="none" w:sz="0" w:space="0" w:color="auto"/>
+                <w:bar w:val="none" w:sz="0" w:color="auto"/>
+              </w:pBdr>
+              <w:autoSpaceDE w:val="0"/>
+              <w:autoSpaceDN w:val="0"/>
+              <w:adjustRightInd w:val="0"/>
+              <w:rPr>
+                <w:rFonts w:ascii="Courier" w:eastAsia="Courier" w:hAnsi="Courier" w:cs="Courier"/>
+                <w:b/>
+                <w:sz w:val="18"/>
+                <w:szCs w:val="18"/>
+              </w:rPr>
+            </w:pPr>
+            <w:r>
+              <w:rPr>
+                <w:rFonts w:ascii="Courier" w:eastAsia="Courier" w:hAnsi="Courier" w:cs="Courier"/>
+                <w:b/>
+                <w:sz w:val="18"/>
+                <w:szCs w:val="18"/>
+              </w:rPr>
+              <w:t>Output</w:t>
+            </w:r>
+          </w:p>
+          <w:p>
+            <w:pPr>
+              <w:widowControl w:val="0"/>
+              <w:pBdr>
+                <w:top w:val="none" w:sz="0" w:space="0" w:color="auto"/>
+                <w:left w:val="none" w:sz="0" w:space="0" w:color="auto"/>
+                <w:bottom w:val="none" w:sz="0" w:space="0" w:color="auto"/>
+                <w:right w:val="none" w:sz="0" w:space="0" w:color="auto"/>
+                <w:between w:val="none" w:sz="0" w:space="0" w:color="auto"/>
+                <w:bar w:val="none" w:sz="0" w:color="auto"/>
+              </w:pBdr>
+              <w:autoSpaceDE w:val="0"/>
+              <w:autoSpaceDN w:val="0"/>
+              <w:adjustRightInd w:val="0"/>
+              <w:rPr>
+                <w:rFonts w:ascii="Courier" w:eastAsia="Courier" w:hAnsi="Courier" w:cs="Courier"/>
+                <w:sz w:val="18"/>
+                <w:szCs w:val="18"/>
+              </w:rPr>
+            </w:pPr>
+            <w:r>
+              <w:rPr>
+                <w:rFonts w:ascii="Courier" w:eastAsia="Courier" w:hAnsi="Courier" w:cs="Courier"/>
+                <w:sz w:val="18"/>
+                <w:szCs w:val="18"/>
+              </w:rPr>
+              <w:t>1300 in Ottawa</w:t>
+            </w:r>
+          </w:p>
+          <w:p>
+            <w:pPr>
+              <w:widowControl w:val="0"/>
+              <w:pBdr>
+                <w:top w:val="none" w:sz="0" w:space="0" w:color="auto"/>
+                <w:left w:val="none" w:sz="0" w:space="0" w:color="auto"/>
+                <w:bottom w:val="none" w:sz="0" w:space="0" w:color="auto"/>
+                <w:right w:val="none" w:sz="0" w:space="0" w:color="auto"/>
+                <w:between w:val="none" w:sz="0" w:space="0" w:color="auto"/>
+                <w:bar w:val="none" w:sz="0" w:color="auto"/>
+              </w:pBdr>
+              <w:autoSpaceDE w:val="0"/>
+              <w:autoSpaceDN w:val="0"/>
+              <w:adjustRightInd w:val="0"/>
+              <w:rPr>
+                <w:rFonts w:ascii="Courier" w:eastAsia="Courier" w:hAnsi="Courier" w:cs="Courier"/>
+                <w:sz w:val="18"/>
+                <w:szCs w:val="18"/>
+              </w:rPr>
+            </w:pPr>
+            <w:r>
+              <w:rPr>
+                <w:rFonts w:ascii="Courier" w:eastAsia="Courier" w:hAnsi="Courier" w:cs="Courier"/>
+                <w:sz w:val="18"/>
+                <w:szCs w:val="18"/>
+              </w:rPr>
+              <w:t xml:space="preserve">1000 in </w:t>
+            </w:r>
+            <w:r>
+              <w:rPr>
+                <w:rFonts w:ascii="Courier" w:eastAsia="Courier" w:hAnsi="Courier" w:cs="Courier"/>
+                <w:sz w:val="18"/>
+                <w:szCs w:val="18"/>
+              </w:rPr>
+              <w:t>Victoria</w:t>
+            </w:r>
+          </w:p>
+          <w:p>
+            <w:pPr>
+              <w:widowControl w:val="0"/>
+              <w:pBdr>
+                <w:top w:val="none" w:sz="0" w:space="0" w:color="auto"/>
+                <w:left w:val="none" w:sz="0" w:space="0" w:color="auto"/>
+                <w:bottom w:val="none" w:sz="0" w:space="0" w:color="auto"/>
+                <w:right w:val="none" w:sz="0" w:space="0" w:color="auto"/>
+                <w:between w:val="none" w:sz="0" w:space="0" w:color="auto"/>
+                <w:bar w:val="none" w:sz="0" w:color="auto"/>
+              </w:pBdr>
+              <w:autoSpaceDE w:val="0"/>
+              <w:autoSpaceDN w:val="0"/>
+              <w:adjustRightInd w:val="0"/>
+              <w:rPr>
+                <w:rFonts w:ascii="Courier" w:eastAsia="Courier" w:hAnsi="Courier" w:cs="Courier"/>
+                <w:sz w:val="18"/>
+                <w:szCs w:val="18"/>
+              </w:rPr>
+            </w:pPr>
+            <w:r>
+              <w:rPr>
+                <w:rFonts w:ascii="Courier" w:eastAsia="Courier" w:hAnsi="Courier" w:cs="Courier"/>
+                <w:sz w:val="18"/>
+                <w:szCs w:val="18"/>
+              </w:rPr>
+              <w:t xml:space="preserve">1100 in </w:t>
+            </w:r>
+            <w:r>
+              <w:rPr>
+                <w:rFonts w:ascii="Courier" w:eastAsia="Courier" w:hAnsi="Courier" w:cs="Courier"/>
+                <w:sz w:val="18"/>
+                <w:szCs w:val="18"/>
+              </w:rPr>
+              <w:t>Edmonton</w:t>
+            </w:r>
+          </w:p>
+          <w:p>
+            <w:pPr>
+              <w:widowControl w:val="0"/>
+              <w:pBdr>
+                <w:top w:val="none" w:sz="0" w:space="0" w:color="auto"/>
+                <w:left w:val="none" w:sz="0" w:space="0" w:color="auto"/>
+                <w:bottom w:val="none" w:sz="0" w:space="0" w:color="auto"/>
+                <w:right w:val="none" w:sz="0" w:space="0" w:color="auto"/>
+                <w:between w:val="none" w:sz="0" w:space="0" w:color="auto"/>
+                <w:bar w:val="none" w:sz="0" w:color="auto"/>
+              </w:pBdr>
+              <w:autoSpaceDE w:val="0"/>
+              <w:autoSpaceDN w:val="0"/>
+              <w:adjustRightInd w:val="0"/>
+              <w:rPr>
+                <w:rFonts w:ascii="Courier" w:eastAsia="Courier" w:hAnsi="Courier" w:cs="Courier"/>
+                <w:sz w:val="18"/>
+                <w:szCs w:val="18"/>
+              </w:rPr>
+            </w:pPr>
+            <w:r>
+              <w:rPr>
+                <w:rFonts w:ascii="Courier" w:eastAsia="Courier" w:hAnsi="Courier" w:cs="Courier"/>
+                <w:sz w:val="18"/>
+                <w:szCs w:val="18"/>
+              </w:rPr>
+              <w:t xml:space="preserve">1200 in </w:t>
+            </w:r>
+            <w:r>
+              <w:rPr>
+                <w:rFonts w:ascii="Courier" w:eastAsia="Courier" w:hAnsi="Courier" w:cs="Courier"/>
+                <w:sz w:val="18"/>
+                <w:szCs w:val="18"/>
+              </w:rPr>
+              <w:t>Winnipeg</w:t>
+            </w:r>
+          </w:p>
+          <w:p>
+            <w:pPr>
+              <w:widowControl w:val="0"/>
+              <w:pBdr>
+                <w:top w:val="none" w:sz="0" w:space="0" w:color="auto"/>
+                <w:left w:val="none" w:sz="0" w:space="0" w:color="auto"/>
+                <w:bottom w:val="none" w:sz="0" w:space="0" w:color="auto"/>
+                <w:right w:val="none" w:sz="0" w:space="0" w:color="auto"/>
+                <w:between w:val="none" w:sz="0" w:space="0" w:color="auto"/>
+                <w:bar w:val="none" w:sz="0" w:color="auto"/>
+              </w:pBdr>
+              <w:autoSpaceDE w:val="0"/>
+              <w:autoSpaceDN w:val="0"/>
+              <w:adjustRightInd w:val="0"/>
+              <w:rPr>
+                <w:rFonts w:ascii="Courier" w:eastAsia="Courier" w:hAnsi="Courier" w:cs="Courier"/>
+                <w:sz w:val="18"/>
+                <w:szCs w:val="18"/>
+              </w:rPr>
+            </w:pPr>
+            <w:r>
+              <w:rPr>
+                <w:rFonts w:ascii="Courier" w:eastAsia="Courier" w:hAnsi="Courier" w:cs="Courier"/>
+                <w:sz w:val="18"/>
+                <w:szCs w:val="18"/>
+              </w:rPr>
+              <w:t>1300</w:t>
+            </w:r>
+            <w:r>
+              <w:rPr>
+                <w:rFonts w:ascii="Courier" w:eastAsia="Courier" w:hAnsi="Courier" w:cs="Courier"/>
+                <w:sz w:val="18"/>
+                <w:szCs w:val="18"/>
+              </w:rPr>
+              <w:t xml:space="preserve"> in Toronto</w:t>
+            </w:r>
+          </w:p>
+          <w:p>
+            <w:pPr>
+              <w:widowControl w:val="0"/>
+              <w:pBdr>
+                <w:top w:val="none" w:sz="0" w:space="0" w:color="auto"/>
+                <w:left w:val="none" w:sz="0" w:space="0" w:color="auto"/>
+                <w:bottom w:val="none" w:sz="0" w:space="0" w:color="auto"/>
+                <w:right w:val="none" w:sz="0" w:space="0" w:color="auto"/>
+                <w:between w:val="none" w:sz="0" w:space="0" w:color="auto"/>
+                <w:bar w:val="none" w:sz="0" w:color="auto"/>
+              </w:pBdr>
+              <w:autoSpaceDE w:val="0"/>
+              <w:autoSpaceDN w:val="0"/>
+              <w:adjustRightInd w:val="0"/>
+              <w:rPr>
+                <w:rFonts w:ascii="Courier" w:eastAsia="Courier" w:hAnsi="Courier" w:cs="Courier"/>
+                <w:sz w:val="18"/>
+                <w:szCs w:val="18"/>
+              </w:rPr>
+            </w:pPr>
+            <w:r>
+              <w:rPr>
+                <w:rFonts w:ascii="Courier" w:eastAsia="Courier" w:hAnsi="Courier" w:cs="Courier"/>
+                <w:sz w:val="18"/>
+                <w:szCs w:val="18"/>
+              </w:rPr>
+              <w:t>1400 in Halifax</w:t>
+            </w:r>
+          </w:p>
+          <w:p>
+            <w:pPr>
+              <w:widowControl w:val="0"/>
+              <w:pBdr>
+                <w:top w:val="none" w:sz="0" w:space="0" w:color="auto"/>
+                <w:left w:val="none" w:sz="0" w:space="0" w:color="auto"/>
+                <w:bottom w:val="none" w:sz="0" w:space="0" w:color="auto"/>
+                <w:right w:val="none" w:sz="0" w:space="0" w:color="auto"/>
+                <w:between w:val="none" w:sz="0" w:space="0" w:color="auto"/>
+                <w:bar w:val="none" w:sz="0" w:color="auto"/>
+              </w:pBdr>
+              <w:autoSpaceDE w:val="0"/>
+              <w:autoSpaceDN w:val="0"/>
+              <w:adjustRightInd w:val="0"/>
+              <w:rPr>
+                <w:rFonts w:ascii="Courier" w:eastAsia="Courier" w:hAnsi="Courier" w:cs="Courier"/>
+                <w:sz w:val="18"/>
+                <w:szCs w:val="18"/>
+              </w:rPr>
+            </w:pPr>
+            <w:r>
+              <w:rPr>
+                <w:rFonts w:ascii="Courier" w:eastAsia="Courier" w:hAnsi="Courier" w:cs="Courier"/>
+                <w:sz w:val="18"/>
+                <w:szCs w:val="18"/>
+              </w:rPr>
+              <w:t>1430 in St. John’</w:t>
+            </w:r>
+            <w:r>
+              <w:rPr>
+                <w:rFonts w:ascii="Courier" w:eastAsia="Courier" w:hAnsi="Courier" w:cs="Courier"/>
+                <w:sz w:val="18"/>
+                <w:szCs w:val="18"/>
+              </w:rPr>
+              <w:t>s</w:t>
+            </w:r>
+          </w:p>
+        </w:tc>
+      </w:tr>
+      <w:tr>
+        <w:tblPrEx>
+          <w:shd w:val="clear" w:color="auto" w:fill="auto"/>
+        </w:tblPrEx>
+        <w:trPr>
+          <w:trHeight w:val="668"/>
+        </w:trPr>
+        <w:tc>
+          <w:tcPr>
+            <w:tcW w:w="4781" w:type="dxa"/>
+            <w:tcBorders>
+              <w:top w:val="single" w:sz="4" w:space="0" w:color="000000"/>
+              <w:left w:val="single" w:sz="2" w:space="0" w:color="000000"/>
+              <w:bottom w:val="single" w:sz="2" w:space="0" w:color="000000"/>
+              <w:right w:val="single" w:sz="4" w:space="0" w:color="000000"/>
+            </w:tcBorders>
+            <w:shd w:val="clear" w:color="auto" w:fill="E2E4E3"/>
+            <w:tcMar>
+              <w:top w:w="80" w:type="dxa"/>
+              <w:left w:w="80" w:type="dxa"/>
+              <w:bottom w:w="80" w:type="dxa"/>
+              <w:right w:w="80" w:type="dxa"/>
+            </w:tcMar>
+          </w:tcPr>
+          <w:p>
+            <w:pPr>
               <w:pStyle w:val="Default"/>
               <w:rPr>
-                <w:rFonts w:ascii="Courier" w:eastAsia="Courier" w:hAnsi="Courier" w:cs="Courier"/>
-                <w:sz w:val="18"/>
-                <w:szCs w:val="18"/>
-              </w:rPr>
-            </w:pPr>
-            <w:r>
-              <w:rPr>
-                <w:rFonts w:ascii="Courier" w:hAnsi="Courier"/>
-                <w:sz w:val="18"/>
-                <w:szCs w:val="18"/>
-              </w:rPr>
-              <w:t xml:space="preserve">Prompt? </w:t>
-            </w:r>
-            <w:r>
-              <w:rPr>
-                <w:rFonts w:ascii="Courier" w:hAnsi="Courier"/>
+                <w:sz w:val="20"/>
+                <w:szCs w:val="20"/>
+              </w:rPr>
+            </w:pPr>
+          </w:p>
+        </w:tc>
+        <w:tc>
+          <w:tcPr>
+            <w:tcW w:w="8178" w:type="dxa"/>
+            <w:tcBorders>
+              <w:top w:val="single" w:sz="4" w:space="0" w:color="000000"/>
+              <w:left w:val="single" w:sz="4" w:space="0" w:color="000000"/>
+              <w:bottom w:val="single" w:sz="2" w:space="0" w:color="000000"/>
+              <w:right w:val="single" w:sz="2" w:space="0" w:color="000000"/>
+            </w:tcBorders>
+            <w:shd w:val="clear" w:color="auto" w:fill="auto"/>
+            <w:tcMar>
+              <w:top w:w="80" w:type="dxa"/>
+              <w:left w:w="80" w:type="dxa"/>
+              <w:bottom w:w="80" w:type="dxa"/>
+              <w:right w:w="80" w:type="dxa"/>
+            </w:tcMar>
+          </w:tcPr>
+          <w:p>
+            <w:pPr>
+              <w:widowControl w:val="0"/>
+              <w:pBdr>
+                <w:top w:val="none" w:sz="0" w:space="0" w:color="auto"/>
+                <w:left w:val="none" w:sz="0" w:space="0" w:color="auto"/>
+                <w:bottom w:val="none" w:sz="0" w:space="0" w:color="auto"/>
+                <w:right w:val="none" w:sz="0" w:space="0" w:color="auto"/>
+                <w:between w:val="none" w:sz="0" w:space="0" w:color="auto"/>
+                <w:bar w:val="none" w:sz="0" w:color="auto"/>
+              </w:pBdr>
+              <w:autoSpaceDE w:val="0"/>
+              <w:autoSpaceDN w:val="0"/>
+              <w:adjustRightInd w:val="0"/>
+              <w:rPr>
+                <w:rFonts w:ascii="Courier" w:eastAsia="Courier" w:hAnsi="Courier" w:cs="Courier"/>
                 <w:b/>
-                <w:bCs/>
-                <w:sz w:val="18"/>
-                <w:szCs w:val="18"/>
-              </w:rPr>
-              <w:t>input</w:t>
-            </w:r>
-            <w:r>
-              <w:rPr>
-                <w:rFonts w:ascii="Courier" w:eastAsia="Courier" w:hAnsi="Courier" w:cs="Courier"/>
-                <w:sz w:val="18"/>
-                <w:szCs w:val="18"/>
-              </w:rPr>
-              <w:br/>
-            </w:r>
-            <w:r>
-              <w:rPr>
-                <w:rFonts w:ascii="Courier" w:hAnsi="Courier"/>
-                <w:sz w:val="18"/>
-                <w:szCs w:val="18"/>
-              </w:rPr>
-              <w:t xml:space="preserve">Output </w:t>
+                <w:sz w:val="18"/>
+                <w:szCs w:val="18"/>
+              </w:rPr>
+            </w:pPr>
+            <w:r>
+              <w:rPr>
+                <w:rFonts w:ascii="Courier" w:eastAsia="Courier" w:hAnsi="Courier" w:cs="Courier"/>
+                <w:b/>
+                <w:sz w:val="18"/>
+                <w:szCs w:val="18"/>
+              </w:rPr>
+              <w:t>Input</w:t>
+            </w:r>
+          </w:p>
+          <w:p>
+            <w:pPr>
+              <w:widowControl w:val="0"/>
+              <w:pBdr>
+                <w:top w:val="none" w:sz="0" w:space="0" w:color="auto"/>
+                <w:left w:val="none" w:sz="0" w:space="0" w:color="auto"/>
+                <w:bottom w:val="none" w:sz="0" w:space="0" w:color="auto"/>
+                <w:right w:val="none" w:sz="0" w:space="0" w:color="auto"/>
+                <w:between w:val="none" w:sz="0" w:space="0" w:color="auto"/>
+                <w:bar w:val="none" w:sz="0" w:color="auto"/>
+              </w:pBdr>
+              <w:autoSpaceDE w:val="0"/>
+              <w:autoSpaceDN w:val="0"/>
+              <w:adjustRightInd w:val="0"/>
+              <w:rPr>
+                <w:rFonts w:ascii="Courier" w:eastAsia="Courier" w:hAnsi="Courier" w:cs="Courier"/>
+                <w:sz w:val="18"/>
+                <w:szCs w:val="18"/>
+              </w:rPr>
+            </w:pPr>
+            <w:r>
+              <w:rPr>
+                <w:rFonts w:ascii="Courier" w:eastAsia="Courier" w:hAnsi="Courier" w:cs="Courier"/>
+                <w:sz w:val="18"/>
+                <w:szCs w:val="18"/>
+              </w:rPr>
+              <w:t>1300</w:t>
+            </w:r>
+          </w:p>
+          <w:p>
+            <w:pPr>
+              <w:widowControl w:val="0"/>
+              <w:pBdr>
+                <w:top w:val="none" w:sz="0" w:space="0" w:color="auto"/>
+                <w:left w:val="none" w:sz="0" w:space="0" w:color="auto"/>
+                <w:bottom w:val="none" w:sz="0" w:space="0" w:color="auto"/>
+                <w:right w:val="none" w:sz="0" w:space="0" w:color="auto"/>
+                <w:between w:val="none" w:sz="0" w:space="0" w:color="auto"/>
+                <w:bar w:val="none" w:sz="0" w:color="auto"/>
+              </w:pBdr>
+              <w:autoSpaceDE w:val="0"/>
+              <w:autoSpaceDN w:val="0"/>
+              <w:adjustRightInd w:val="0"/>
+              <w:rPr>
+                <w:rFonts w:ascii="Courier" w:eastAsia="Courier" w:hAnsi="Courier" w:cs="Courier"/>
+                <w:b/>
+                <w:sz w:val="18"/>
+                <w:szCs w:val="18"/>
+              </w:rPr>
+            </w:pPr>
+            <w:r>
+              <w:rPr>
+                <w:rFonts w:ascii="Courier" w:eastAsia="Courier" w:hAnsi="Courier" w:cs="Courier"/>
+                <w:b/>
+                <w:sz w:val="18"/>
+                <w:szCs w:val="18"/>
+              </w:rPr>
+              <w:t>Output</w:t>
+            </w:r>
+          </w:p>
+          <w:p>
+            <w:pPr>
+              <w:widowControl w:val="0"/>
+              <w:pBdr>
+                <w:top w:val="none" w:sz="0" w:space="0" w:color="auto"/>
+                <w:left w:val="none" w:sz="0" w:space="0" w:color="auto"/>
+                <w:bottom w:val="none" w:sz="0" w:space="0" w:color="auto"/>
+                <w:right w:val="none" w:sz="0" w:space="0" w:color="auto"/>
+                <w:between w:val="none" w:sz="0" w:space="0" w:color="auto"/>
+                <w:bar w:val="none" w:sz="0" w:color="auto"/>
+              </w:pBdr>
+              <w:autoSpaceDE w:val="0"/>
+              <w:autoSpaceDN w:val="0"/>
+              <w:adjustRightInd w:val="0"/>
+              <w:rPr>
+                <w:rFonts w:ascii="Courier" w:eastAsia="Courier" w:hAnsi="Courier" w:cs="Courier"/>
+                <w:sz w:val="18"/>
+                <w:szCs w:val="18"/>
+              </w:rPr>
+            </w:pPr>
+            <w:r>
+              <w:rPr>
+                <w:rFonts w:ascii="Courier" w:eastAsia="Courier" w:hAnsi="Courier" w:cs="Courier"/>
+                <w:sz w:val="18"/>
+                <w:szCs w:val="18"/>
+              </w:rPr>
+              <w:t>22</w:t>
+            </w:r>
+            <w:r>
+              <w:rPr>
+                <w:rFonts w:ascii="Courier" w:eastAsia="Courier" w:hAnsi="Courier" w:cs="Courier"/>
+                <w:sz w:val="18"/>
+                <w:szCs w:val="18"/>
+              </w:rPr>
+              <w:t>00 in Ottawa</w:t>
+            </w:r>
+          </w:p>
+          <w:p>
+            <w:pPr>
+              <w:widowControl w:val="0"/>
+              <w:pBdr>
+                <w:top w:val="none" w:sz="0" w:space="0" w:color="auto"/>
+                <w:left w:val="none" w:sz="0" w:space="0" w:color="auto"/>
+                <w:bottom w:val="none" w:sz="0" w:space="0" w:color="auto"/>
+                <w:right w:val="none" w:sz="0" w:space="0" w:color="auto"/>
+                <w:between w:val="none" w:sz="0" w:space="0" w:color="auto"/>
+                <w:bar w:val="none" w:sz="0" w:color="auto"/>
+              </w:pBdr>
+              <w:autoSpaceDE w:val="0"/>
+              <w:autoSpaceDN w:val="0"/>
+              <w:adjustRightInd w:val="0"/>
+              <w:rPr>
+                <w:rFonts w:ascii="Courier" w:eastAsia="Courier" w:hAnsi="Courier" w:cs="Courier"/>
+                <w:sz w:val="18"/>
+                <w:szCs w:val="18"/>
+              </w:rPr>
+            </w:pPr>
+            <w:r>
+              <w:rPr>
+                <w:rFonts w:ascii="Courier" w:eastAsia="Courier" w:hAnsi="Courier" w:cs="Courier"/>
+                <w:sz w:val="18"/>
+                <w:szCs w:val="18"/>
+              </w:rPr>
+              <w:t>19</w:t>
+            </w:r>
+            <w:r>
+              <w:rPr>
+                <w:rFonts w:ascii="Courier" w:eastAsia="Courier" w:hAnsi="Courier" w:cs="Courier"/>
+                <w:sz w:val="18"/>
+                <w:szCs w:val="18"/>
+              </w:rPr>
+              <w:t xml:space="preserve">00 in </w:t>
+            </w:r>
+            <w:r>
+              <w:rPr>
+                <w:rFonts w:ascii="Courier" w:eastAsia="Courier" w:hAnsi="Courier" w:cs="Courier"/>
+                <w:sz w:val="18"/>
+                <w:szCs w:val="18"/>
+              </w:rPr>
+              <w:t>Victoria</w:t>
+            </w:r>
+          </w:p>
+          <w:p>
+            <w:pPr>
+              <w:widowControl w:val="0"/>
+              <w:pBdr>
+                <w:top w:val="none" w:sz="0" w:space="0" w:color="auto"/>
+                <w:left w:val="none" w:sz="0" w:space="0" w:color="auto"/>
+                <w:bottom w:val="none" w:sz="0" w:space="0" w:color="auto"/>
+                <w:right w:val="none" w:sz="0" w:space="0" w:color="auto"/>
+                <w:between w:val="none" w:sz="0" w:space="0" w:color="auto"/>
+                <w:bar w:val="none" w:sz="0" w:color="auto"/>
+              </w:pBdr>
+              <w:autoSpaceDE w:val="0"/>
+              <w:autoSpaceDN w:val="0"/>
+              <w:adjustRightInd w:val="0"/>
+              <w:rPr>
+                <w:rFonts w:ascii="Courier" w:eastAsia="Courier" w:hAnsi="Courier" w:cs="Courier"/>
+                <w:sz w:val="18"/>
+                <w:szCs w:val="18"/>
+              </w:rPr>
+            </w:pPr>
+            <w:r>
+              <w:rPr>
+                <w:rFonts w:ascii="Courier" w:eastAsia="Courier" w:hAnsi="Courier" w:cs="Courier"/>
+                <w:sz w:val="18"/>
+                <w:szCs w:val="18"/>
+              </w:rPr>
+              <w:t>20</w:t>
+            </w:r>
+            <w:r>
+              <w:rPr>
+                <w:rFonts w:ascii="Courier" w:eastAsia="Courier" w:hAnsi="Courier" w:cs="Courier"/>
+                <w:sz w:val="18"/>
+                <w:szCs w:val="18"/>
+              </w:rPr>
+              <w:t xml:space="preserve">00 in </w:t>
+            </w:r>
+            <w:r>
+              <w:rPr>
+                <w:rFonts w:ascii="Courier" w:eastAsia="Courier" w:hAnsi="Courier" w:cs="Courier"/>
+                <w:sz w:val="18"/>
+                <w:szCs w:val="18"/>
+              </w:rPr>
+              <w:t>Edmonton</w:t>
+            </w:r>
+          </w:p>
+          <w:p>
+            <w:pPr>
+              <w:widowControl w:val="0"/>
+              <w:pBdr>
+                <w:top w:val="none" w:sz="0" w:space="0" w:color="auto"/>
+                <w:left w:val="none" w:sz="0" w:space="0" w:color="auto"/>
+                <w:bottom w:val="none" w:sz="0" w:space="0" w:color="auto"/>
+                <w:right w:val="none" w:sz="0" w:space="0" w:color="auto"/>
+                <w:between w:val="none" w:sz="0" w:space="0" w:color="auto"/>
+                <w:bar w:val="none" w:sz="0" w:color="auto"/>
+              </w:pBdr>
+              <w:autoSpaceDE w:val="0"/>
+              <w:autoSpaceDN w:val="0"/>
+              <w:adjustRightInd w:val="0"/>
+              <w:rPr>
+                <w:rFonts w:ascii="Courier" w:eastAsia="Courier" w:hAnsi="Courier" w:cs="Courier"/>
+                <w:sz w:val="18"/>
+                <w:szCs w:val="18"/>
+              </w:rPr>
+            </w:pPr>
+            <w:r>
+              <w:rPr>
+                <w:rFonts w:ascii="Courier" w:eastAsia="Courier" w:hAnsi="Courier" w:cs="Courier"/>
+                <w:sz w:val="18"/>
+                <w:szCs w:val="18"/>
+              </w:rPr>
+              <w:t>21</w:t>
+            </w:r>
+            <w:r>
+              <w:rPr>
+                <w:rFonts w:ascii="Courier" w:eastAsia="Courier" w:hAnsi="Courier" w:cs="Courier"/>
+                <w:sz w:val="18"/>
+                <w:szCs w:val="18"/>
+              </w:rPr>
+              <w:t xml:space="preserve">00 in </w:t>
+            </w:r>
+            <w:r>
+              <w:rPr>
+                <w:rFonts w:ascii="Courier" w:eastAsia="Courier" w:hAnsi="Courier" w:cs="Courier"/>
+                <w:sz w:val="18"/>
+                <w:szCs w:val="18"/>
+              </w:rPr>
+              <w:t>Winnipeg</w:t>
+            </w:r>
+          </w:p>
+          <w:p>
+            <w:pPr>
+              <w:widowControl w:val="0"/>
+              <w:pBdr>
+                <w:top w:val="none" w:sz="0" w:space="0" w:color="auto"/>
+                <w:left w:val="none" w:sz="0" w:space="0" w:color="auto"/>
+                <w:bottom w:val="none" w:sz="0" w:space="0" w:color="auto"/>
+                <w:right w:val="none" w:sz="0" w:space="0" w:color="auto"/>
+                <w:between w:val="none" w:sz="0" w:space="0" w:color="auto"/>
+                <w:bar w:val="none" w:sz="0" w:color="auto"/>
+              </w:pBdr>
+              <w:autoSpaceDE w:val="0"/>
+              <w:autoSpaceDN w:val="0"/>
+              <w:adjustRightInd w:val="0"/>
+              <w:rPr>
+                <w:rFonts w:ascii="Courier" w:eastAsia="Courier" w:hAnsi="Courier" w:cs="Courier"/>
+                <w:sz w:val="18"/>
+                <w:szCs w:val="18"/>
+              </w:rPr>
+            </w:pPr>
+            <w:r>
+              <w:rPr>
+                <w:rFonts w:ascii="Courier" w:eastAsia="Courier" w:hAnsi="Courier" w:cs="Courier"/>
+                <w:sz w:val="18"/>
+                <w:szCs w:val="18"/>
+              </w:rPr>
+              <w:t>22</w:t>
+            </w:r>
+            <w:r>
+              <w:rPr>
+                <w:rFonts w:ascii="Courier" w:eastAsia="Courier" w:hAnsi="Courier" w:cs="Courier"/>
+                <w:sz w:val="18"/>
+                <w:szCs w:val="18"/>
+              </w:rPr>
+              <w:t>00</w:t>
+            </w:r>
+            <w:r>
+              <w:rPr>
+                <w:rFonts w:ascii="Courier" w:eastAsia="Courier" w:hAnsi="Courier" w:cs="Courier"/>
+                <w:sz w:val="18"/>
+                <w:szCs w:val="18"/>
+              </w:rPr>
+              <w:t xml:space="preserve"> in Toronto</w:t>
+            </w:r>
+          </w:p>
+          <w:p>
+            <w:pPr>
+              <w:widowControl w:val="0"/>
+              <w:pBdr>
+                <w:top w:val="none" w:sz="0" w:space="0" w:color="auto"/>
+                <w:left w:val="none" w:sz="0" w:space="0" w:color="auto"/>
+                <w:bottom w:val="none" w:sz="0" w:space="0" w:color="auto"/>
+                <w:right w:val="none" w:sz="0" w:space="0" w:color="auto"/>
+                <w:between w:val="none" w:sz="0" w:space="0" w:color="auto"/>
+                <w:bar w:val="none" w:sz="0" w:color="auto"/>
+              </w:pBdr>
+              <w:autoSpaceDE w:val="0"/>
+              <w:autoSpaceDN w:val="0"/>
+              <w:adjustRightInd w:val="0"/>
+              <w:rPr>
+                <w:rFonts w:ascii="Courier" w:eastAsia="Courier" w:hAnsi="Courier" w:cs="Courier"/>
+                <w:sz w:val="18"/>
+                <w:szCs w:val="18"/>
+              </w:rPr>
+            </w:pPr>
+            <w:r>
+              <w:rPr>
+                <w:rFonts w:ascii="Courier" w:eastAsia="Courier" w:hAnsi="Courier" w:cs="Courier"/>
+                <w:sz w:val="18"/>
+                <w:szCs w:val="18"/>
+              </w:rPr>
+              <w:t>23</w:t>
+            </w:r>
+            <w:r>
+              <w:rPr>
+                <w:rFonts w:ascii="Courier" w:eastAsia="Courier" w:hAnsi="Courier" w:cs="Courier"/>
+                <w:sz w:val="18"/>
+                <w:szCs w:val="18"/>
+              </w:rPr>
+              <w:t>00 in Halifax</w:t>
+            </w:r>
+          </w:p>
+          <w:p>
+            <w:pPr>
+              <w:widowControl w:val="0"/>
+              <w:pBdr>
+                <w:top w:val="none" w:sz="0" w:space="0" w:color="auto"/>
+                <w:left w:val="none" w:sz="0" w:space="0" w:color="auto"/>
+                <w:bottom w:val="none" w:sz="0" w:space="0" w:color="auto"/>
+                <w:right w:val="none" w:sz="0" w:space="0" w:color="auto"/>
+                <w:between w:val="none" w:sz="0" w:space="0" w:color="auto"/>
+                <w:bar w:val="none" w:sz="0" w:color="auto"/>
+              </w:pBdr>
+              <w:autoSpaceDE w:val="0"/>
+              <w:autoSpaceDN w:val="0"/>
+              <w:adjustRightInd w:val="0"/>
+              <w:rPr>
+                <w:rFonts w:ascii="Courier" w:eastAsia="Courier" w:hAnsi="Courier" w:cs="Courier"/>
+                <w:b/>
+                <w:sz w:val="18"/>
+                <w:szCs w:val="18"/>
+              </w:rPr>
+            </w:pPr>
+            <w:r>
+              <w:rPr>
+                <w:rFonts w:ascii="Courier" w:eastAsia="Courier" w:hAnsi="Courier" w:cs="Courier"/>
+                <w:sz w:val="18"/>
+                <w:szCs w:val="18"/>
+              </w:rPr>
+              <w:t>23</w:t>
+            </w:r>
+            <w:r>
+              <w:rPr>
+                <w:rFonts w:ascii="Courier" w:eastAsia="Courier" w:hAnsi="Courier" w:cs="Courier"/>
+                <w:sz w:val="18"/>
+                <w:szCs w:val="18"/>
+              </w:rPr>
+              <w:t>30 in St. John’s</w:t>
+            </w:r>
+          </w:p>
+        </w:tc>
+      </w:tr>
+      <w:tr>
+        <w:tblPrEx>
+          <w:shd w:val="clear" w:color="auto" w:fill="auto"/>
+        </w:tblPrEx>
+        <w:trPr>
+          <w:trHeight w:val="668"/>
+        </w:trPr>
+        <w:tc>
+          <w:tcPr>
+            <w:tcW w:w="4781" w:type="dxa"/>
+            <w:tcBorders>
+              <w:top w:val="single" w:sz="4" w:space="0" w:color="000000"/>
+              <w:left w:val="single" w:sz="2" w:space="0" w:color="000000"/>
+              <w:bottom w:val="single" w:sz="2" w:space="0" w:color="000000"/>
+              <w:right w:val="single" w:sz="4" w:space="0" w:color="000000"/>
+            </w:tcBorders>
+            <w:shd w:val="clear" w:color="auto" w:fill="E2E4E3"/>
+            <w:tcMar>
+              <w:top w:w="80" w:type="dxa"/>
+              <w:left w:w="80" w:type="dxa"/>
+              <w:bottom w:w="80" w:type="dxa"/>
+              <w:right w:w="80" w:type="dxa"/>
+            </w:tcMar>
+          </w:tcPr>
+          <w:p>
+            <w:pPr>
+              <w:pStyle w:val="Default"/>
+              <w:rPr>
+                <w:sz w:val="20"/>
+                <w:szCs w:val="20"/>
+              </w:rPr>
+            </w:pPr>
+          </w:p>
+        </w:tc>
+        <w:tc>
+          <w:tcPr>
+            <w:tcW w:w="8178" w:type="dxa"/>
+            <w:tcBorders>
+              <w:top w:val="single" w:sz="4" w:space="0" w:color="000000"/>
+              <w:left w:val="single" w:sz="4" w:space="0" w:color="000000"/>
+              <w:bottom w:val="single" w:sz="2" w:space="0" w:color="000000"/>
+              <w:right w:val="single" w:sz="2" w:space="0" w:color="000000"/>
+            </w:tcBorders>
+            <w:shd w:val="clear" w:color="auto" w:fill="auto"/>
+            <w:tcMar>
+              <w:top w:w="80" w:type="dxa"/>
+              <w:left w:w="80" w:type="dxa"/>
+              <w:bottom w:w="80" w:type="dxa"/>
+              <w:right w:w="80" w:type="dxa"/>
+            </w:tcMar>
+          </w:tcPr>
+          <w:p>
+            <w:pPr>
+              <w:widowControl w:val="0"/>
+              <w:pBdr>
+                <w:top w:val="none" w:sz="0" w:space="0" w:color="auto"/>
+                <w:left w:val="none" w:sz="0" w:space="0" w:color="auto"/>
+                <w:bottom w:val="none" w:sz="0" w:space="0" w:color="auto"/>
+                <w:right w:val="none" w:sz="0" w:space="0" w:color="auto"/>
+                <w:between w:val="none" w:sz="0" w:space="0" w:color="auto"/>
+                <w:bar w:val="none" w:sz="0" w:color="auto"/>
+              </w:pBdr>
+              <w:autoSpaceDE w:val="0"/>
+              <w:autoSpaceDN w:val="0"/>
+              <w:adjustRightInd w:val="0"/>
+              <w:rPr>
+                <w:rFonts w:ascii="Courier" w:eastAsia="Courier" w:hAnsi="Courier" w:cs="Courier"/>
+                <w:b/>
+                <w:sz w:val="18"/>
+                <w:szCs w:val="18"/>
+              </w:rPr>
+            </w:pPr>
+            <w:r>
+              <w:rPr>
+                <w:rFonts w:ascii="Courier" w:eastAsia="Courier" w:hAnsi="Courier" w:cs="Courier"/>
+                <w:b/>
+                <w:sz w:val="18"/>
+                <w:szCs w:val="18"/>
+              </w:rPr>
+              <w:t>Input</w:t>
+            </w:r>
+          </w:p>
+          <w:p>
+            <w:pPr>
+              <w:widowControl w:val="0"/>
+              <w:pBdr>
+                <w:top w:val="none" w:sz="0" w:space="0" w:color="auto"/>
+                <w:left w:val="none" w:sz="0" w:space="0" w:color="auto"/>
+                <w:bottom w:val="none" w:sz="0" w:space="0" w:color="auto"/>
+                <w:right w:val="none" w:sz="0" w:space="0" w:color="auto"/>
+                <w:between w:val="none" w:sz="0" w:space="0" w:color="auto"/>
+                <w:bar w:val="none" w:sz="0" w:color="auto"/>
+              </w:pBdr>
+              <w:autoSpaceDE w:val="0"/>
+              <w:autoSpaceDN w:val="0"/>
+              <w:adjustRightInd w:val="0"/>
+              <w:rPr>
+                <w:rFonts w:ascii="Courier" w:eastAsia="Courier" w:hAnsi="Courier" w:cs="Courier"/>
+                <w:sz w:val="18"/>
+                <w:szCs w:val="18"/>
+              </w:rPr>
+            </w:pPr>
+            <w:r>
+              <w:rPr>
+                <w:rFonts w:ascii="Courier" w:eastAsia="Courier" w:hAnsi="Courier" w:cs="Courier"/>
+                <w:sz w:val="18"/>
+                <w:szCs w:val="18"/>
+              </w:rPr>
+              <w:t>2430</w:t>
+            </w:r>
+          </w:p>
+          <w:p>
+            <w:pPr>
+              <w:widowControl w:val="0"/>
+              <w:pBdr>
+                <w:top w:val="none" w:sz="0" w:space="0" w:color="auto"/>
+                <w:left w:val="none" w:sz="0" w:space="0" w:color="auto"/>
+                <w:bottom w:val="none" w:sz="0" w:space="0" w:color="auto"/>
+                <w:right w:val="none" w:sz="0" w:space="0" w:color="auto"/>
+                <w:between w:val="none" w:sz="0" w:space="0" w:color="auto"/>
+                <w:bar w:val="none" w:sz="0" w:color="auto"/>
+              </w:pBdr>
+              <w:autoSpaceDE w:val="0"/>
+              <w:autoSpaceDN w:val="0"/>
+              <w:adjustRightInd w:val="0"/>
+              <w:rPr>
+                <w:rFonts w:ascii="Courier" w:eastAsia="Courier" w:hAnsi="Courier" w:cs="Courier"/>
+                <w:sz w:val="18"/>
+                <w:szCs w:val="18"/>
+              </w:rPr>
+            </w:pPr>
+            <w:r>
+              <w:rPr>
+                <w:rFonts w:ascii="Courier" w:eastAsia="Courier" w:hAnsi="Courier" w:cs="Courier"/>
+                <w:sz w:val="18"/>
+                <w:szCs w:val="18"/>
+              </w:rPr>
+              <w:t>Please provide an integer value between 0 and 2359.</w:t>
+            </w:r>
+          </w:p>
+          <w:p>
+            <w:pPr>
+              <w:widowControl w:val="0"/>
+              <w:pBdr>
+                <w:top w:val="none" w:sz="0" w:space="0" w:color="auto"/>
+                <w:left w:val="none" w:sz="0" w:space="0" w:color="auto"/>
+                <w:bottom w:val="none" w:sz="0" w:space="0" w:color="auto"/>
+                <w:right w:val="none" w:sz="0" w:space="0" w:color="auto"/>
+                <w:between w:val="none" w:sz="0" w:space="0" w:color="auto"/>
+                <w:bar w:val="none" w:sz="0" w:color="auto"/>
+              </w:pBdr>
+              <w:autoSpaceDE w:val="0"/>
+              <w:autoSpaceDN w:val="0"/>
+              <w:adjustRightInd w:val="0"/>
+              <w:rPr>
+                <w:rFonts w:ascii="Courier" w:eastAsia="Courier" w:hAnsi="Courier" w:cs="Courier"/>
+                <w:sz w:val="18"/>
+                <w:szCs w:val="18"/>
+              </w:rPr>
+            </w:pPr>
+            <w:r>
+              <w:rPr>
+                <w:rFonts w:ascii="Courier" w:eastAsia="Courier" w:hAnsi="Courier" w:cs="Courier"/>
+                <w:sz w:val="18"/>
+                <w:szCs w:val="18"/>
+              </w:rPr>
+              <w:t>1200</w:t>
+            </w:r>
+          </w:p>
+          <w:p>
+            <w:pPr>
+              <w:widowControl w:val="0"/>
+              <w:pBdr>
+                <w:top w:val="none" w:sz="0" w:space="0" w:color="auto"/>
+                <w:left w:val="none" w:sz="0" w:space="0" w:color="auto"/>
+                <w:bottom w:val="none" w:sz="0" w:space="0" w:color="auto"/>
+                <w:right w:val="none" w:sz="0" w:space="0" w:color="auto"/>
+                <w:between w:val="none" w:sz="0" w:space="0" w:color="auto"/>
+                <w:bar w:val="none" w:sz="0" w:color="auto"/>
+              </w:pBdr>
+              <w:autoSpaceDE w:val="0"/>
+              <w:autoSpaceDN w:val="0"/>
+              <w:adjustRightInd w:val="0"/>
+              <w:rPr>
+                <w:rFonts w:ascii="Courier" w:eastAsia="Courier" w:hAnsi="Courier" w:cs="Courier"/>
+                <w:sz w:val="18"/>
+                <w:szCs w:val="18"/>
+              </w:rPr>
+            </w:pPr>
+            <w:r>
+              <w:rPr>
+                <w:rFonts w:ascii="Courier" w:eastAsia="Courier" w:hAnsi="Courier" w:cs="Courier"/>
+                <w:b/>
+                <w:sz w:val="18"/>
+                <w:szCs w:val="18"/>
+              </w:rPr>
+              <w:t>Output</w:t>
+            </w:r>
+          </w:p>
+          <w:p>
+            <w:pPr>
+              <w:widowControl w:val="0"/>
+              <w:autoSpaceDE w:val="0"/>
+              <w:autoSpaceDN w:val="0"/>
+              <w:adjustRightInd w:val="0"/>
+              <w:rPr>
+                <w:rFonts w:ascii="Courier" w:eastAsia="Courier" w:hAnsi="Courier" w:cs="Courier"/>
+                <w:sz w:val="18"/>
+                <w:szCs w:val="18"/>
+                <w:bdr w:val="none" w:sz="0" w:space="0" w:color="auto"/>
+              </w:rPr>
+            </w:pPr>
+            <w:r>
+              <w:rPr>
+                <w:rFonts w:ascii="Courier" w:eastAsia="Courier" w:hAnsi="Courier" w:cs="Courier"/>
+                <w:sz w:val="18"/>
+                <w:szCs w:val="18"/>
+              </w:rPr>
+              <w:t>12</w:t>
+            </w:r>
+            <w:r>
+              <w:rPr>
+                <w:rFonts w:ascii="Courier" w:eastAsia="Courier" w:hAnsi="Courier" w:cs="Courier"/>
+                <w:sz w:val="18"/>
+                <w:szCs w:val="18"/>
+              </w:rPr>
+              <w:t>00 in Ottawa</w:t>
+            </w:r>
+          </w:p>
+          <w:p>
+            <w:pPr>
+              <w:widowControl w:val="0"/>
+              <w:autoSpaceDE w:val="0"/>
+              <w:autoSpaceDN w:val="0"/>
+              <w:adjustRightInd w:val="0"/>
+              <w:rPr>
+                <w:rFonts w:ascii="Courier" w:eastAsia="Courier" w:hAnsi="Courier" w:cs="Courier"/>
+                <w:sz w:val="18"/>
+                <w:szCs w:val="18"/>
+              </w:rPr>
+            </w:pPr>
+            <w:r>
+              <w:rPr>
+                <w:rFonts w:ascii="Courier" w:eastAsia="Courier" w:hAnsi="Courier" w:cs="Courier"/>
+                <w:sz w:val="18"/>
+                <w:szCs w:val="18"/>
+              </w:rPr>
+              <w:t>9</w:t>
+            </w:r>
+            <w:r>
+              <w:rPr>
+                <w:rFonts w:ascii="Courier" w:eastAsia="Courier" w:hAnsi="Courier" w:cs="Courier"/>
+                <w:sz w:val="18"/>
+                <w:szCs w:val="18"/>
+              </w:rPr>
+              <w:t>00 in Victoria</w:t>
+            </w:r>
+          </w:p>
+          <w:p>
+            <w:pPr>
+              <w:widowControl w:val="0"/>
+              <w:autoSpaceDE w:val="0"/>
+              <w:autoSpaceDN w:val="0"/>
+              <w:adjustRightInd w:val="0"/>
+              <w:rPr>
+                <w:rFonts w:ascii="Courier" w:eastAsia="Courier" w:hAnsi="Courier" w:cs="Courier"/>
+                <w:sz w:val="18"/>
+                <w:szCs w:val="18"/>
+              </w:rPr>
+            </w:pPr>
+            <w:r>
+              <w:rPr>
+                <w:rFonts w:ascii="Courier" w:eastAsia="Courier" w:hAnsi="Courier" w:cs="Courier"/>
+                <w:sz w:val="18"/>
+                <w:szCs w:val="18"/>
+              </w:rPr>
+              <w:t>10</w:t>
+            </w:r>
+            <w:r>
+              <w:rPr>
+                <w:rFonts w:ascii="Courier" w:eastAsia="Courier" w:hAnsi="Courier" w:cs="Courier"/>
+                <w:sz w:val="18"/>
+                <w:szCs w:val="18"/>
+              </w:rPr>
+              <w:t>00 in Edmonton</w:t>
+            </w:r>
+          </w:p>
+          <w:p>
+            <w:pPr>
+              <w:widowControl w:val="0"/>
+              <w:autoSpaceDE w:val="0"/>
+              <w:autoSpaceDN w:val="0"/>
+              <w:adjustRightInd w:val="0"/>
+              <w:rPr>
+                <w:rFonts w:ascii="Courier" w:eastAsia="Courier" w:hAnsi="Courier" w:cs="Courier"/>
+                <w:sz w:val="18"/>
+                <w:szCs w:val="18"/>
+              </w:rPr>
+            </w:pPr>
+            <w:r>
+              <w:rPr>
+                <w:rFonts w:ascii="Courier" w:eastAsia="Courier" w:hAnsi="Courier" w:cs="Courier"/>
+                <w:sz w:val="18"/>
+                <w:szCs w:val="18"/>
+              </w:rPr>
+              <w:t>11</w:t>
+            </w:r>
+            <w:r>
+              <w:rPr>
+                <w:rFonts w:ascii="Courier" w:eastAsia="Courier" w:hAnsi="Courier" w:cs="Courier"/>
+                <w:sz w:val="18"/>
+                <w:szCs w:val="18"/>
+              </w:rPr>
+              <w:t>00 in Winnipeg</w:t>
+            </w:r>
+          </w:p>
+          <w:p>
+            <w:pPr>
+              <w:widowControl w:val="0"/>
+              <w:autoSpaceDE w:val="0"/>
+              <w:autoSpaceDN w:val="0"/>
+              <w:adjustRightInd w:val="0"/>
+              <w:rPr>
+                <w:rFonts w:ascii="Courier" w:eastAsia="Courier" w:hAnsi="Courier" w:cs="Courier"/>
+                <w:sz w:val="18"/>
+                <w:szCs w:val="18"/>
+              </w:rPr>
+            </w:pPr>
+            <w:r>
+              <w:rPr>
+                <w:rFonts w:ascii="Courier" w:eastAsia="Courier" w:hAnsi="Courier" w:cs="Courier"/>
+                <w:sz w:val="18"/>
+                <w:szCs w:val="18"/>
+              </w:rPr>
+              <w:t>12</w:t>
+            </w:r>
+            <w:r>
+              <w:rPr>
+                <w:rFonts w:ascii="Courier" w:eastAsia="Courier" w:hAnsi="Courier" w:cs="Courier"/>
+                <w:sz w:val="18"/>
+                <w:szCs w:val="18"/>
+              </w:rPr>
+              <w:t>00 in Toronto</w:t>
+            </w:r>
+          </w:p>
+          <w:p>
+            <w:pPr>
+              <w:widowControl w:val="0"/>
+              <w:autoSpaceDE w:val="0"/>
+              <w:autoSpaceDN w:val="0"/>
+              <w:adjustRightInd w:val="0"/>
+              <w:rPr>
+                <w:rFonts w:ascii="Courier" w:eastAsia="Courier" w:hAnsi="Courier" w:cs="Courier"/>
+                <w:sz w:val="18"/>
+                <w:szCs w:val="18"/>
+              </w:rPr>
+            </w:pPr>
+            <w:r>
+              <w:rPr>
+                <w:rFonts w:ascii="Courier" w:eastAsia="Courier" w:hAnsi="Courier" w:cs="Courier"/>
+                <w:sz w:val="18"/>
+                <w:szCs w:val="18"/>
+              </w:rPr>
+              <w:t>13</w:t>
+            </w:r>
+            <w:r>
+              <w:rPr>
+                <w:rFonts w:ascii="Courier" w:eastAsia="Courier" w:hAnsi="Courier" w:cs="Courier"/>
+                <w:sz w:val="18"/>
+                <w:szCs w:val="18"/>
+              </w:rPr>
+              <w:t>00 in Halifax</w:t>
+            </w:r>
+          </w:p>
+          <w:p>
+            <w:pPr>
+              <w:widowControl w:val="0"/>
+              <w:pBdr>
+                <w:top w:val="none" w:sz="0" w:space="0" w:color="auto"/>
+                <w:left w:val="none" w:sz="0" w:space="0" w:color="auto"/>
+                <w:bottom w:val="none" w:sz="0" w:space="0" w:color="auto"/>
+                <w:right w:val="none" w:sz="0" w:space="0" w:color="auto"/>
+                <w:between w:val="none" w:sz="0" w:space="0" w:color="auto"/>
+                <w:bar w:val="none" w:sz="0" w:color="auto"/>
+              </w:pBdr>
+              <w:autoSpaceDE w:val="0"/>
+              <w:autoSpaceDN w:val="0"/>
+              <w:adjustRightInd w:val="0"/>
+              <w:rPr>
+                <w:rFonts w:ascii="Courier" w:eastAsia="Courier" w:hAnsi="Courier" w:cs="Courier"/>
+                <w:sz w:val="18"/>
+                <w:szCs w:val="18"/>
+              </w:rPr>
+            </w:pPr>
+            <w:r>
+              <w:rPr>
+                <w:rFonts w:ascii="Courier" w:eastAsia="Courier" w:hAnsi="Courier" w:cs="Courier"/>
+                <w:sz w:val="18"/>
+                <w:szCs w:val="18"/>
+              </w:rPr>
+              <w:t>13</w:t>
+            </w:r>
+            <w:r>
+              <w:rPr>
+                <w:rFonts w:ascii="Courier" w:eastAsia="Courier" w:hAnsi="Courier" w:cs="Courier"/>
+                <w:sz w:val="18"/>
+                <w:szCs w:val="18"/>
+              </w:rPr>
+              <w:t>30 in St. John’s</w:t>
             </w:r>
           </w:p>
         </w:tc>
@@ -453,6 +1590,256 @@
           </w:tcPr>
           <w:p>
             <w:pPr>
+              <w:widowControl w:val="0"/>
+              <w:autoSpaceDE w:val="0"/>
+              <w:autoSpaceDN w:val="0"/>
+              <w:adjustRightInd w:val="0"/>
+              <w:rPr>
+                <w:rFonts w:ascii="Courier" w:eastAsia="Courier" w:hAnsi="Courier" w:cs="Courier"/>
+                <w:b/>
+                <w:sz w:val="18"/>
+                <w:szCs w:val="18"/>
+                <w:bdr w:val="none" w:sz="0" w:space="0" w:color="auto"/>
+              </w:rPr>
+            </w:pPr>
+            <w:r>
+              <w:rPr>
+                <w:rFonts w:ascii="Courier" w:eastAsia="Courier" w:hAnsi="Courier" w:cs="Courier"/>
+                <w:b/>
+                <w:sz w:val="18"/>
+                <w:szCs w:val="18"/>
+              </w:rPr>
+              <w:t>Input</w:t>
+            </w:r>
+          </w:p>
+          <w:p>
+            <w:pPr>
+              <w:widowControl w:val="0"/>
+              <w:autoSpaceDE w:val="0"/>
+              <w:autoSpaceDN w:val="0"/>
+              <w:adjustRightInd w:val="0"/>
+              <w:rPr>
+                <w:rFonts w:ascii="Courier" w:eastAsia="Courier" w:hAnsi="Courier" w:cs="Courier"/>
+                <w:sz w:val="18"/>
+                <w:szCs w:val="18"/>
+              </w:rPr>
+            </w:pPr>
+            <w:r>
+              <w:rPr>
+                <w:rFonts w:ascii="Courier" w:eastAsia="Courier" w:hAnsi="Courier" w:cs="Courier"/>
+                <w:sz w:val="18"/>
+                <w:szCs w:val="18"/>
+              </w:rPr>
+              <w:t>0</w:t>
+            </w:r>
+          </w:p>
+          <w:p>
+            <w:pPr>
+              <w:widowControl w:val="0"/>
+              <w:autoSpaceDE w:val="0"/>
+              <w:autoSpaceDN w:val="0"/>
+              <w:adjustRightInd w:val="0"/>
+              <w:rPr>
+                <w:rFonts w:ascii="Courier" w:eastAsia="Courier" w:hAnsi="Courier" w:cs="Courier"/>
+                <w:b/>
+                <w:sz w:val="18"/>
+                <w:szCs w:val="18"/>
+              </w:rPr>
+            </w:pPr>
+            <w:r>
+              <w:rPr>
+                <w:rFonts w:ascii="Courier" w:eastAsia="Courier" w:hAnsi="Courier" w:cs="Courier"/>
+                <w:b/>
+                <w:sz w:val="18"/>
+                <w:szCs w:val="18"/>
+              </w:rPr>
+              <w:t>Output</w:t>
+            </w:r>
+          </w:p>
+          <w:p>
+            <w:pPr>
+              <w:widowControl w:val="0"/>
+              <w:autoSpaceDE w:val="0"/>
+              <w:autoSpaceDN w:val="0"/>
+              <w:adjustRightInd w:val="0"/>
+              <w:rPr>
+                <w:rFonts w:ascii="Courier" w:eastAsia="Courier" w:hAnsi="Courier" w:cs="Courier"/>
+                <w:sz w:val="18"/>
+                <w:szCs w:val="18"/>
+              </w:rPr>
+            </w:pPr>
+            <w:r>
+              <w:rPr>
+                <w:rFonts w:ascii="Courier" w:eastAsia="Courier" w:hAnsi="Courier" w:cs="Courier"/>
+                <w:sz w:val="18"/>
+                <w:szCs w:val="18"/>
+              </w:rPr>
+              <w:t>0</w:t>
+            </w:r>
+            <w:r>
+              <w:rPr>
+                <w:rFonts w:ascii="Courier" w:eastAsia="Courier" w:hAnsi="Courier" w:cs="Courier"/>
+                <w:sz w:val="18"/>
+                <w:szCs w:val="18"/>
+              </w:rPr>
+              <w:t xml:space="preserve"> in Ottawa</w:t>
+            </w:r>
+          </w:p>
+          <w:p>
+            <w:pPr>
+              <w:widowControl w:val="0"/>
+              <w:autoSpaceDE w:val="0"/>
+              <w:autoSpaceDN w:val="0"/>
+              <w:adjustRightInd w:val="0"/>
+              <w:rPr>
+                <w:rFonts w:ascii="Courier" w:eastAsia="Courier" w:hAnsi="Courier" w:cs="Courier"/>
+                <w:sz w:val="18"/>
+                <w:szCs w:val="18"/>
+              </w:rPr>
+            </w:pPr>
+            <w:r>
+              <w:rPr>
+                <w:rFonts w:ascii="Courier" w:eastAsia="Courier" w:hAnsi="Courier" w:cs="Courier"/>
+                <w:sz w:val="18"/>
+                <w:szCs w:val="18"/>
+              </w:rPr>
+              <w:t>21</w:t>
+            </w:r>
+            <w:r>
+              <w:rPr>
+                <w:rFonts w:ascii="Courier" w:eastAsia="Courier" w:hAnsi="Courier" w:cs="Courier"/>
+                <w:sz w:val="18"/>
+                <w:szCs w:val="18"/>
+              </w:rPr>
+              <w:t>00 in Victoria</w:t>
+            </w:r>
+          </w:p>
+          <w:p>
+            <w:pPr>
+              <w:widowControl w:val="0"/>
+              <w:autoSpaceDE w:val="0"/>
+              <w:autoSpaceDN w:val="0"/>
+              <w:adjustRightInd w:val="0"/>
+              <w:rPr>
+                <w:rFonts w:ascii="Courier" w:eastAsia="Courier" w:hAnsi="Courier" w:cs="Courier"/>
+                <w:sz w:val="18"/>
+                <w:szCs w:val="18"/>
+              </w:rPr>
+            </w:pPr>
+            <w:r>
+              <w:rPr>
+                <w:rFonts w:ascii="Courier" w:eastAsia="Courier" w:hAnsi="Courier" w:cs="Courier"/>
+                <w:sz w:val="18"/>
+                <w:szCs w:val="18"/>
+              </w:rPr>
+              <w:t>22</w:t>
+            </w:r>
+            <w:r>
+              <w:rPr>
+                <w:rFonts w:ascii="Courier" w:eastAsia="Courier" w:hAnsi="Courier" w:cs="Courier"/>
+                <w:sz w:val="18"/>
+                <w:szCs w:val="18"/>
+              </w:rPr>
+              <w:t>00 in Edmonton</w:t>
+            </w:r>
+          </w:p>
+          <w:p>
+            <w:pPr>
+              <w:widowControl w:val="0"/>
+              <w:autoSpaceDE w:val="0"/>
+              <w:autoSpaceDN w:val="0"/>
+              <w:adjustRightInd w:val="0"/>
+              <w:rPr>
+                <w:rFonts w:ascii="Courier" w:eastAsia="Courier" w:hAnsi="Courier" w:cs="Courier"/>
+                <w:sz w:val="18"/>
+                <w:szCs w:val="18"/>
+              </w:rPr>
+            </w:pPr>
+            <w:r>
+              <w:rPr>
+                <w:rFonts w:ascii="Courier" w:eastAsia="Courier" w:hAnsi="Courier" w:cs="Courier"/>
+                <w:sz w:val="18"/>
+                <w:szCs w:val="18"/>
+              </w:rPr>
+              <w:t>2</w:t>
+            </w:r>
+            <w:r>
+              <w:rPr>
+                <w:rFonts w:ascii="Courier" w:eastAsia="Courier" w:hAnsi="Courier" w:cs="Courier"/>
+                <w:sz w:val="18"/>
+                <w:szCs w:val="18"/>
+              </w:rPr>
+              <w:t>300</w:t>
+            </w:r>
+            <w:r>
+              <w:rPr>
+                <w:rFonts w:ascii="Courier" w:eastAsia="Courier" w:hAnsi="Courier" w:cs="Courier"/>
+                <w:sz w:val="18"/>
+                <w:szCs w:val="18"/>
+              </w:rPr>
+              <w:t xml:space="preserve"> in Winnipeg</w:t>
+            </w:r>
+          </w:p>
+          <w:p>
+            <w:pPr>
+              <w:widowControl w:val="0"/>
+              <w:autoSpaceDE w:val="0"/>
+              <w:autoSpaceDN w:val="0"/>
+              <w:adjustRightInd w:val="0"/>
+              <w:rPr>
+                <w:rFonts w:ascii="Courier" w:eastAsia="Courier" w:hAnsi="Courier" w:cs="Courier"/>
+                <w:sz w:val="18"/>
+                <w:szCs w:val="18"/>
+              </w:rPr>
+            </w:pPr>
+            <w:r>
+              <w:rPr>
+                <w:rFonts w:ascii="Courier" w:eastAsia="Courier" w:hAnsi="Courier" w:cs="Courier"/>
+                <w:sz w:val="18"/>
+                <w:szCs w:val="18"/>
+              </w:rPr>
+              <w:t>0</w:t>
+            </w:r>
+            <w:r>
+              <w:rPr>
+                <w:rFonts w:ascii="Courier" w:eastAsia="Courier" w:hAnsi="Courier" w:cs="Courier"/>
+                <w:sz w:val="18"/>
+                <w:szCs w:val="18"/>
+              </w:rPr>
+              <w:t xml:space="preserve"> in Toronto</w:t>
+            </w:r>
+          </w:p>
+          <w:p>
+            <w:pPr>
+              <w:widowControl w:val="0"/>
+              <w:autoSpaceDE w:val="0"/>
+              <w:autoSpaceDN w:val="0"/>
+              <w:adjustRightInd w:val="0"/>
+              <w:rPr>
+                <w:rFonts w:ascii="Courier" w:eastAsia="Courier" w:hAnsi="Courier" w:cs="Courier"/>
+                <w:sz w:val="18"/>
+                <w:szCs w:val="18"/>
+              </w:rPr>
+            </w:pPr>
+            <w:r>
+              <w:rPr>
+                <w:rFonts w:ascii="Courier" w:eastAsia="Courier" w:hAnsi="Courier" w:cs="Courier"/>
+                <w:sz w:val="18"/>
+                <w:szCs w:val="18"/>
+              </w:rPr>
+              <w:t>100</w:t>
+            </w:r>
+            <w:r>
+              <w:rPr>
+                <w:rFonts w:ascii="Courier" w:eastAsia="Courier" w:hAnsi="Courier" w:cs="Courier"/>
+                <w:sz w:val="18"/>
+                <w:szCs w:val="18"/>
+              </w:rPr>
+              <w:t xml:space="preserve"> in Halifax</w:t>
+            </w:r>
+          </w:p>
+          <w:p>
+            <w:pPr>
               <w:pStyle w:val="Default"/>
               <w:rPr>
                 <w:rFonts w:ascii="Courier" w:eastAsia="Courier" w:hAnsi="Courier" w:cs="Courier"/>
@@ -462,37 +1849,19 @@
             </w:pPr>
             <w:r>
               <w:rPr>
-                <w:rFonts w:ascii="Courier" w:hAnsi="Courier"/>
-                <w:sz w:val="18"/>
-                <w:szCs w:val="18"/>
-              </w:rPr>
-              <w:t xml:space="preserve">Prompt? </w:t>
-            </w:r>
-            <w:r>
-              <w:rPr>
-                <w:rFonts w:ascii="Courier" w:hAnsi="Courier"/>
-                <w:b/>
-                <w:bCs/>
-                <w:sz w:val="18"/>
-                <w:szCs w:val="18"/>
-              </w:rPr>
-              <w:t>input</w:t>
-            </w:r>
-            <w:r>
-              <w:rPr>
-                <w:rFonts w:ascii="Courier" w:eastAsia="Courier" w:hAnsi="Courier" w:cs="Courier"/>
-                <w:sz w:val="18"/>
-                <w:szCs w:val="18"/>
-              </w:rPr>
-              <w:br/>
-            </w:r>
-            <w:r>
-              <w:rPr>
-                <w:rFonts w:ascii="Courier" w:hAnsi="Courier"/>
-                <w:sz w:val="18"/>
-                <w:szCs w:val="18"/>
-              </w:rPr>
-              <w:t xml:space="preserve">Output </w:t>
+                <w:rFonts w:ascii="Courier" w:eastAsia="Courier" w:hAnsi="Courier" w:cs="Courier"/>
+                <w:sz w:val="18"/>
+                <w:szCs w:val="18"/>
+              </w:rPr>
+              <w:t>1</w:t>
+            </w:r>
+            <w:r>
+              <w:rPr>
+                <w:rFonts w:ascii="Courier" w:eastAsia="Courier" w:hAnsi="Courier" w:cs="Courier"/>
+                <w:sz w:val="18"/>
+                <w:szCs w:val="18"/>
+              </w:rPr>
+              <w:t>30 in St. John’s</w:t>
             </w:r>
           </w:p>
         </w:tc>
@@ -524,6 +1893,365 @@
           <w:p>
             <w:pPr>
               <w:pStyle w:val="Default"/>
+              <w:rPr>
+                <w:sz w:val="20"/>
+                <w:szCs w:val="20"/>
+              </w:rPr>
+            </w:pPr>
+          </w:p>
+        </w:tc>
+        <w:tc>
+          <w:tcPr>
+            <w:tcW w:w="8178" w:type="dxa"/>
+            <w:tcBorders>
+              <w:top w:val="single" w:sz="2" w:space="0" w:color="000000"/>
+              <w:left w:val="single" w:sz="4" w:space="0" w:color="000000"/>
+              <w:bottom w:val="single" w:sz="2" w:space="0" w:color="000000"/>
+              <w:right w:val="single" w:sz="2" w:space="0" w:color="000000"/>
+            </w:tcBorders>
+            <w:shd w:val="clear" w:color="auto" w:fill="EEEEEE"/>
+            <w:tcMar>
+              <w:top w:w="80" w:type="dxa"/>
+              <w:left w:w="80" w:type="dxa"/>
+              <w:bottom w:w="80" w:type="dxa"/>
+              <w:right w:w="80" w:type="dxa"/>
+            </w:tcMar>
+          </w:tcPr>
+          <w:p>
+            <w:pPr>
+              <w:widowControl w:val="0"/>
+              <w:autoSpaceDE w:val="0"/>
+              <w:autoSpaceDN w:val="0"/>
+              <w:adjustRightInd w:val="0"/>
+              <w:rPr>
+                <w:rFonts w:ascii="Courier" w:eastAsia="Courier" w:hAnsi="Courier" w:cs="Courier"/>
+                <w:b/>
+                <w:sz w:val="18"/>
+                <w:szCs w:val="18"/>
+                <w:bdr w:val="none" w:sz="0" w:space="0" w:color="auto"/>
+              </w:rPr>
+            </w:pPr>
+            <w:r>
+              <w:rPr>
+                <w:rFonts w:ascii="Courier" w:eastAsia="Courier" w:hAnsi="Courier" w:cs="Courier"/>
+                <w:b/>
+                <w:sz w:val="18"/>
+                <w:szCs w:val="18"/>
+              </w:rPr>
+              <w:t>Input</w:t>
+            </w:r>
+          </w:p>
+          <w:p>
+            <w:pPr>
+              <w:widowControl w:val="0"/>
+              <w:autoSpaceDE w:val="0"/>
+              <w:autoSpaceDN w:val="0"/>
+              <w:adjustRightInd w:val="0"/>
+              <w:rPr>
+                <w:rFonts w:ascii="Courier" w:eastAsia="Courier" w:hAnsi="Courier" w:cs="Courier"/>
+                <w:sz w:val="18"/>
+                <w:szCs w:val="18"/>
+              </w:rPr>
+            </w:pPr>
+            <w:r>
+              <w:rPr>
+                <w:rFonts w:ascii="Courier" w:eastAsia="Courier" w:hAnsi="Courier" w:cs="Courier"/>
+                <w:sz w:val="18"/>
+                <w:szCs w:val="18"/>
+              </w:rPr>
+              <w:t>59</w:t>
+            </w:r>
+          </w:p>
+          <w:p>
+            <w:pPr>
+              <w:widowControl w:val="0"/>
+              <w:autoSpaceDE w:val="0"/>
+              <w:autoSpaceDN w:val="0"/>
+              <w:adjustRightInd w:val="0"/>
+              <w:rPr>
+                <w:rFonts w:ascii="Courier" w:eastAsia="Courier" w:hAnsi="Courier" w:cs="Courier"/>
+                <w:b/>
+                <w:sz w:val="18"/>
+                <w:szCs w:val="18"/>
+              </w:rPr>
+            </w:pPr>
+            <w:r>
+              <w:rPr>
+                <w:rFonts w:ascii="Courier" w:eastAsia="Courier" w:hAnsi="Courier" w:cs="Courier"/>
+                <w:b/>
+                <w:sz w:val="18"/>
+                <w:szCs w:val="18"/>
+              </w:rPr>
+              <w:t>Output</w:t>
+            </w:r>
+          </w:p>
+          <w:p>
+            <w:pPr>
+              <w:widowControl w:val="0"/>
+              <w:autoSpaceDE w:val="0"/>
+              <w:autoSpaceDN w:val="0"/>
+              <w:adjustRightInd w:val="0"/>
+              <w:rPr>
+                <w:rFonts w:ascii="Courier" w:eastAsia="Courier" w:hAnsi="Courier" w:cs="Courier"/>
+                <w:sz w:val="18"/>
+                <w:szCs w:val="18"/>
+              </w:rPr>
+            </w:pPr>
+            <w:r>
+              <w:rPr>
+                <w:rFonts w:ascii="Courier" w:eastAsia="Courier" w:hAnsi="Courier" w:cs="Courier"/>
+                <w:sz w:val="18"/>
+                <w:szCs w:val="18"/>
+              </w:rPr>
+              <w:t>59</w:t>
+            </w:r>
+            <w:r>
+              <w:rPr>
+                <w:rFonts w:ascii="Courier" w:eastAsia="Courier" w:hAnsi="Courier" w:cs="Courier"/>
+                <w:sz w:val="18"/>
+                <w:szCs w:val="18"/>
+              </w:rPr>
+              <w:t xml:space="preserve"> in Ottawa</w:t>
+            </w:r>
+          </w:p>
+          <w:p>
+            <w:pPr>
+              <w:widowControl w:val="0"/>
+              <w:autoSpaceDE w:val="0"/>
+              <w:autoSpaceDN w:val="0"/>
+              <w:adjustRightInd w:val="0"/>
+              <w:rPr>
+                <w:rFonts w:ascii="Courier" w:eastAsia="Courier" w:hAnsi="Courier" w:cs="Courier"/>
+                <w:sz w:val="18"/>
+                <w:szCs w:val="18"/>
+              </w:rPr>
+            </w:pPr>
+            <w:r>
+              <w:rPr>
+                <w:rFonts w:ascii="Courier" w:eastAsia="Courier" w:hAnsi="Courier" w:cs="Courier"/>
+                <w:sz w:val="18"/>
+                <w:szCs w:val="18"/>
+              </w:rPr>
+              <w:t>21</w:t>
+            </w:r>
+            <w:r>
+              <w:rPr>
+                <w:rFonts w:ascii="Courier" w:eastAsia="Courier" w:hAnsi="Courier" w:cs="Courier"/>
+                <w:sz w:val="18"/>
+                <w:szCs w:val="18"/>
+              </w:rPr>
+              <w:t>59</w:t>
+            </w:r>
+            <w:r>
+              <w:rPr>
+                <w:rFonts w:ascii="Courier" w:eastAsia="Courier" w:hAnsi="Courier" w:cs="Courier"/>
+                <w:sz w:val="18"/>
+                <w:szCs w:val="18"/>
+              </w:rPr>
+              <w:t xml:space="preserve"> in Victoria</w:t>
+            </w:r>
+          </w:p>
+          <w:p>
+            <w:pPr>
+              <w:widowControl w:val="0"/>
+              <w:autoSpaceDE w:val="0"/>
+              <w:autoSpaceDN w:val="0"/>
+              <w:adjustRightInd w:val="0"/>
+              <w:rPr>
+                <w:rFonts w:ascii="Courier" w:eastAsia="Courier" w:hAnsi="Courier" w:cs="Courier"/>
+                <w:sz w:val="18"/>
+                <w:szCs w:val="18"/>
+              </w:rPr>
+            </w:pPr>
+            <w:r>
+              <w:rPr>
+                <w:rFonts w:ascii="Courier" w:eastAsia="Courier" w:hAnsi="Courier" w:cs="Courier"/>
+                <w:sz w:val="18"/>
+                <w:szCs w:val="18"/>
+              </w:rPr>
+              <w:t>22</w:t>
+            </w:r>
+            <w:r>
+              <w:rPr>
+                <w:rFonts w:ascii="Courier" w:eastAsia="Courier" w:hAnsi="Courier" w:cs="Courier"/>
+                <w:sz w:val="18"/>
+                <w:szCs w:val="18"/>
+              </w:rPr>
+              <w:t>59</w:t>
+            </w:r>
+            <w:r>
+              <w:rPr>
+                <w:rFonts w:ascii="Courier" w:eastAsia="Courier" w:hAnsi="Courier" w:cs="Courier"/>
+                <w:sz w:val="18"/>
+                <w:szCs w:val="18"/>
+              </w:rPr>
+              <w:t xml:space="preserve"> in Edmonton</w:t>
+            </w:r>
+          </w:p>
+          <w:p>
+            <w:pPr>
+              <w:widowControl w:val="0"/>
+              <w:autoSpaceDE w:val="0"/>
+              <w:autoSpaceDN w:val="0"/>
+              <w:adjustRightInd w:val="0"/>
+              <w:rPr>
+                <w:rFonts w:ascii="Courier" w:eastAsia="Courier" w:hAnsi="Courier" w:cs="Courier"/>
+                <w:sz w:val="18"/>
+                <w:szCs w:val="18"/>
+              </w:rPr>
+            </w:pPr>
+            <w:r>
+              <w:rPr>
+                <w:rFonts w:ascii="Courier" w:eastAsia="Courier" w:hAnsi="Courier" w:cs="Courier"/>
+                <w:sz w:val="18"/>
+                <w:szCs w:val="18"/>
+              </w:rPr>
+              <w:t>2</w:t>
+            </w:r>
+            <w:r>
+              <w:rPr>
+                <w:rFonts w:ascii="Courier" w:eastAsia="Courier" w:hAnsi="Courier" w:cs="Courier"/>
+                <w:sz w:val="18"/>
+                <w:szCs w:val="18"/>
+              </w:rPr>
+              <w:t>359</w:t>
+            </w:r>
+            <w:r>
+              <w:rPr>
+                <w:rFonts w:ascii="Courier" w:eastAsia="Courier" w:hAnsi="Courier" w:cs="Courier"/>
+                <w:sz w:val="18"/>
+                <w:szCs w:val="18"/>
+              </w:rPr>
+              <w:t xml:space="preserve"> in Winnipeg</w:t>
+            </w:r>
+          </w:p>
+          <w:p>
+            <w:pPr>
+              <w:widowControl w:val="0"/>
+              <w:autoSpaceDE w:val="0"/>
+              <w:autoSpaceDN w:val="0"/>
+              <w:adjustRightInd w:val="0"/>
+              <w:rPr>
+                <w:rFonts w:ascii="Courier" w:eastAsia="Courier" w:hAnsi="Courier" w:cs="Courier"/>
+                <w:sz w:val="18"/>
+                <w:szCs w:val="18"/>
+              </w:rPr>
+            </w:pPr>
+            <w:r>
+              <w:rPr>
+                <w:rFonts w:ascii="Courier" w:eastAsia="Courier" w:hAnsi="Courier" w:cs="Courier"/>
+                <w:sz w:val="18"/>
+                <w:szCs w:val="18"/>
+              </w:rPr>
+              <w:t>59</w:t>
+            </w:r>
+            <w:r>
+              <w:rPr>
+                <w:rFonts w:ascii="Courier" w:eastAsia="Courier" w:hAnsi="Courier" w:cs="Courier"/>
+                <w:sz w:val="18"/>
+                <w:szCs w:val="18"/>
+              </w:rPr>
+              <w:t xml:space="preserve"> in Toronto</w:t>
+            </w:r>
+          </w:p>
+          <w:p>
+            <w:pPr>
+              <w:widowControl w:val="0"/>
+              <w:autoSpaceDE w:val="0"/>
+              <w:autoSpaceDN w:val="0"/>
+              <w:adjustRightInd w:val="0"/>
+              <w:rPr>
+                <w:rFonts w:ascii="Courier" w:eastAsia="Courier" w:hAnsi="Courier" w:cs="Courier"/>
+                <w:sz w:val="18"/>
+                <w:szCs w:val="18"/>
+              </w:rPr>
+            </w:pPr>
+            <w:r>
+              <w:rPr>
+                <w:rFonts w:ascii="Courier" w:eastAsia="Courier" w:hAnsi="Courier" w:cs="Courier"/>
+                <w:sz w:val="18"/>
+                <w:szCs w:val="18"/>
+              </w:rPr>
+              <w:t>159</w:t>
+            </w:r>
+            <w:r>
+              <w:rPr>
+                <w:rFonts w:ascii="Courier" w:eastAsia="Courier" w:hAnsi="Courier" w:cs="Courier"/>
+                <w:sz w:val="18"/>
+                <w:szCs w:val="18"/>
+              </w:rPr>
+              <w:t xml:space="preserve"> in Halifax</w:t>
+            </w:r>
+          </w:p>
+          <w:p>
+            <w:pPr>
+              <w:widowControl w:val="0"/>
+              <w:autoSpaceDE w:val="0"/>
+              <w:autoSpaceDN w:val="0"/>
+              <w:adjustRightInd w:val="0"/>
+              <w:rPr>
+                <w:rFonts w:ascii="Courier" w:eastAsia="Courier" w:hAnsi="Courier" w:cs="Courier"/>
+                <w:b/>
+                <w:sz w:val="18"/>
+                <w:szCs w:val="18"/>
+              </w:rPr>
+            </w:pPr>
+            <w:r>
+              <w:rPr>
+                <w:rFonts w:ascii="Courier" w:eastAsia="Courier" w:hAnsi="Courier" w:cs="Courier"/>
+                <w:sz w:val="18"/>
+                <w:szCs w:val="18"/>
+              </w:rPr>
+              <w:t>1</w:t>
+            </w:r>
+            <w:r>
+              <w:rPr>
+                <w:rFonts w:ascii="Courier" w:eastAsia="Courier" w:hAnsi="Courier" w:cs="Courier"/>
+                <w:sz w:val="18"/>
+                <w:szCs w:val="18"/>
+              </w:rPr>
+              <w:t>29</w:t>
+            </w:r>
+            <w:r>
+              <w:rPr>
+                <w:rFonts w:ascii="Courier" w:eastAsia="Courier" w:hAnsi="Courier" w:cs="Courier"/>
+                <w:sz w:val="18"/>
+                <w:szCs w:val="18"/>
+              </w:rPr>
+              <w:t xml:space="preserve"> in St. John’s</w:t>
+            </w:r>
+            <w:bookmarkStart w:id="0" w:name="_GoBack"/>
+            <w:bookmarkEnd w:id="0"/>
+          </w:p>
+        </w:tc>
+      </w:tr>
+      <w:tr>
+        <w:tblPrEx>
+          <w:shd w:val="clear" w:color="auto" w:fill="auto"/>
+        </w:tblPrEx>
+        <w:trPr>
+          <w:trHeight w:val="665"/>
+        </w:trPr>
+        <w:tc>
+          <w:tcPr>
+            <w:tcW w:w="4781" w:type="dxa"/>
+            <w:tcBorders>
+              <w:top w:val="single" w:sz="2" w:space="0" w:color="000000"/>
+              <w:left w:val="single" w:sz="2" w:space="0" w:color="000000"/>
+              <w:bottom w:val="single" w:sz="2" w:space="0" w:color="000000"/>
+              <w:right w:val="single" w:sz="4" w:space="0" w:color="000000"/>
+            </w:tcBorders>
+            <w:shd w:val="clear" w:color="auto" w:fill="E2E4E3"/>
+            <w:tcMar>
+              <w:top w:w="80" w:type="dxa"/>
+              <w:left w:w="80" w:type="dxa"/>
+              <w:bottom w:w="80" w:type="dxa"/>
+              <w:right w:w="80" w:type="dxa"/>
+            </w:tcMar>
+          </w:tcPr>
+          <w:p>
+            <w:pPr>
+              <w:pStyle w:val="Default"/>
             </w:pPr>
             <w:r>
               <w:rPr>
@@ -553,6 +2281,244 @@
           </w:tcPr>
           <w:p>
             <w:pPr>
+              <w:widowControl w:val="0"/>
+              <w:autoSpaceDE w:val="0"/>
+              <w:autoSpaceDN w:val="0"/>
+              <w:adjustRightInd w:val="0"/>
+              <w:rPr>
+                <w:rFonts w:ascii="Courier" w:eastAsia="Courier" w:hAnsi="Courier" w:cs="Courier"/>
+                <w:b/>
+                <w:sz w:val="18"/>
+                <w:szCs w:val="18"/>
+                <w:bdr w:val="none" w:sz="0" w:space="0" w:color="auto"/>
+              </w:rPr>
+            </w:pPr>
+            <w:r>
+              <w:rPr>
+                <w:rFonts w:ascii="Courier" w:eastAsia="Courier" w:hAnsi="Courier" w:cs="Courier"/>
+                <w:b/>
+                <w:sz w:val="18"/>
+                <w:szCs w:val="18"/>
+              </w:rPr>
+              <w:t>Input</w:t>
+            </w:r>
+          </w:p>
+          <w:p>
+            <w:pPr>
+              <w:widowControl w:val="0"/>
+              <w:autoSpaceDE w:val="0"/>
+              <w:autoSpaceDN w:val="0"/>
+              <w:adjustRightInd w:val="0"/>
+              <w:rPr>
+                <w:rFonts w:ascii="Courier" w:eastAsia="Courier" w:hAnsi="Courier" w:cs="Courier"/>
+                <w:sz w:val="18"/>
+                <w:szCs w:val="18"/>
+              </w:rPr>
+            </w:pPr>
+            <w:r>
+              <w:rPr>
+                <w:rFonts w:ascii="Courier" w:eastAsia="Courier" w:hAnsi="Courier" w:cs="Courier"/>
+                <w:sz w:val="18"/>
+                <w:szCs w:val="18"/>
+              </w:rPr>
+              <w:t>2400</w:t>
+            </w:r>
+          </w:p>
+          <w:p>
+            <w:pPr>
+              <w:widowControl w:val="0"/>
+              <w:autoSpaceDE w:val="0"/>
+              <w:autoSpaceDN w:val="0"/>
+              <w:adjustRightInd w:val="0"/>
+              <w:rPr>
+                <w:rFonts w:ascii="Courier" w:eastAsia="Courier" w:hAnsi="Courier" w:cs="Courier"/>
+                <w:sz w:val="18"/>
+                <w:szCs w:val="18"/>
+              </w:rPr>
+            </w:pPr>
+            <w:r>
+              <w:rPr>
+                <w:rFonts w:ascii="Courier" w:eastAsia="Courier" w:hAnsi="Courier" w:cs="Courier"/>
+                <w:sz w:val="18"/>
+                <w:szCs w:val="18"/>
+              </w:rPr>
+              <w:t>Please provide an integer value between 0 and 2359.</w:t>
+            </w:r>
+          </w:p>
+          <w:p>
+            <w:pPr>
+              <w:widowControl w:val="0"/>
+              <w:autoSpaceDE w:val="0"/>
+              <w:autoSpaceDN w:val="0"/>
+              <w:adjustRightInd w:val="0"/>
+              <w:rPr>
+                <w:rFonts w:ascii="Courier" w:eastAsia="Courier" w:hAnsi="Courier" w:cs="Courier"/>
+                <w:sz w:val="18"/>
+                <w:szCs w:val="18"/>
+              </w:rPr>
+            </w:pPr>
+            <w:r>
+              <w:rPr>
+                <w:rFonts w:ascii="Courier" w:eastAsia="Courier" w:hAnsi="Courier" w:cs="Courier"/>
+                <w:sz w:val="18"/>
+                <w:szCs w:val="18"/>
+              </w:rPr>
+              <w:t>1200</w:t>
+            </w:r>
+          </w:p>
+          <w:p>
+            <w:pPr>
+              <w:widowControl w:val="0"/>
+              <w:autoSpaceDE w:val="0"/>
+              <w:autoSpaceDN w:val="0"/>
+              <w:adjustRightInd w:val="0"/>
+              <w:rPr>
+                <w:rFonts w:ascii="Courier" w:eastAsia="Courier" w:hAnsi="Courier" w:cs="Courier"/>
+                <w:sz w:val="18"/>
+                <w:szCs w:val="18"/>
+              </w:rPr>
+            </w:pPr>
+            <w:r>
+              <w:rPr>
+                <w:rFonts w:ascii="Courier" w:eastAsia="Courier" w:hAnsi="Courier" w:cs="Courier"/>
+                <w:b/>
+                <w:sz w:val="18"/>
+                <w:szCs w:val="18"/>
+              </w:rPr>
+              <w:t>Output</w:t>
+            </w:r>
+          </w:p>
+          <w:p>
+            <w:pPr>
+              <w:widowControl w:val="0"/>
+              <w:autoSpaceDE w:val="0"/>
+              <w:autoSpaceDN w:val="0"/>
+              <w:adjustRightInd w:val="0"/>
+              <w:rPr>
+                <w:rFonts w:ascii="Courier" w:eastAsia="Courier" w:hAnsi="Courier" w:cs="Courier"/>
+                <w:sz w:val="18"/>
+                <w:szCs w:val="18"/>
+                <w:bdr w:val="none" w:sz="0" w:space="0" w:color="auto" w:frame="1"/>
+              </w:rPr>
+            </w:pPr>
+            <w:r>
+              <w:rPr>
+                <w:rFonts w:ascii="Courier" w:eastAsia="Courier" w:hAnsi="Courier" w:cs="Courier"/>
+                <w:sz w:val="18"/>
+                <w:szCs w:val="18"/>
+              </w:rPr>
+              <w:t>1200 in Ottawa</w:t>
+            </w:r>
+          </w:p>
+          <w:p>
+            <w:pPr>
+              <w:widowControl w:val="0"/>
+              <w:autoSpaceDE w:val="0"/>
+              <w:autoSpaceDN w:val="0"/>
+              <w:adjustRightInd w:val="0"/>
+              <w:rPr>
+                <w:rFonts w:ascii="Courier" w:eastAsia="Courier" w:hAnsi="Courier" w:cs="Courier"/>
+                <w:sz w:val="18"/>
+                <w:szCs w:val="18"/>
+                <w:bdr w:val="none" w:sz="0" w:space="0" w:color="auto"/>
+              </w:rPr>
+            </w:pPr>
+            <w:r>
+              <w:rPr>
+                <w:rFonts w:ascii="Courier" w:eastAsia="Courier" w:hAnsi="Courier" w:cs="Courier"/>
+                <w:sz w:val="18"/>
+                <w:szCs w:val="18"/>
+              </w:rPr>
+              <w:t>900 in Victoria</w:t>
+            </w:r>
+          </w:p>
+          <w:p>
+            <w:pPr>
+              <w:widowControl w:val="0"/>
+              <w:autoSpaceDE w:val="0"/>
+              <w:autoSpaceDN w:val="0"/>
+              <w:adjustRightInd w:val="0"/>
+              <w:rPr>
+                <w:rFonts w:ascii="Courier" w:eastAsia="Courier" w:hAnsi="Courier" w:cs="Courier"/>
+                <w:sz w:val="18"/>
+                <w:szCs w:val="18"/>
+              </w:rPr>
+            </w:pPr>
+            <w:r>
+              <w:rPr>
+                <w:rFonts w:ascii="Courier" w:eastAsia="Courier" w:hAnsi="Courier" w:cs="Courier"/>
+                <w:sz w:val="18"/>
+                <w:szCs w:val="18"/>
+              </w:rPr>
+              <w:lastRenderedPageBreak/>
+              <w:t>1000 in Edmonton</w:t>
+            </w:r>
+          </w:p>
+          <w:p>
+            <w:pPr>
+              <w:widowControl w:val="0"/>
+              <w:autoSpaceDE w:val="0"/>
+              <w:autoSpaceDN w:val="0"/>
+              <w:adjustRightInd w:val="0"/>
+              <w:rPr>
+                <w:rFonts w:ascii="Courier" w:eastAsia="Courier" w:hAnsi="Courier" w:cs="Courier"/>
+                <w:sz w:val="18"/>
+                <w:szCs w:val="18"/>
+              </w:rPr>
+            </w:pPr>
+            <w:r>
+              <w:rPr>
+                <w:rFonts w:ascii="Courier" w:eastAsia="Courier" w:hAnsi="Courier" w:cs="Courier"/>
+                <w:sz w:val="18"/>
+                <w:szCs w:val="18"/>
+              </w:rPr>
+              <w:t>1100 in Winnipeg</w:t>
+            </w:r>
+          </w:p>
+          <w:p>
+            <w:pPr>
+              <w:widowControl w:val="0"/>
+              <w:autoSpaceDE w:val="0"/>
+              <w:autoSpaceDN w:val="0"/>
+              <w:adjustRightInd w:val="0"/>
+              <w:rPr>
+                <w:rFonts w:ascii="Courier" w:eastAsia="Courier" w:hAnsi="Courier" w:cs="Courier"/>
+                <w:sz w:val="18"/>
+                <w:szCs w:val="18"/>
+              </w:rPr>
+            </w:pPr>
+            <w:r>
+              <w:rPr>
+                <w:rFonts w:ascii="Courier" w:eastAsia="Courier" w:hAnsi="Courier" w:cs="Courier"/>
+                <w:sz w:val="18"/>
+                <w:szCs w:val="18"/>
+              </w:rPr>
+              <w:t>1200 in Toronto</w:t>
+            </w:r>
+          </w:p>
+          <w:p>
+            <w:pPr>
+              <w:widowControl w:val="0"/>
+              <w:autoSpaceDE w:val="0"/>
+              <w:autoSpaceDN w:val="0"/>
+              <w:adjustRightInd w:val="0"/>
+              <w:rPr>
+                <w:rFonts w:ascii="Courier" w:eastAsia="Courier" w:hAnsi="Courier" w:cs="Courier"/>
+                <w:sz w:val="18"/>
+                <w:szCs w:val="18"/>
+              </w:rPr>
+            </w:pPr>
+            <w:r>
+              <w:rPr>
+                <w:rFonts w:ascii="Courier" w:eastAsia="Courier" w:hAnsi="Courier" w:cs="Courier"/>
+                <w:sz w:val="18"/>
+                <w:szCs w:val="18"/>
+              </w:rPr>
+              <w:t>1300 in Halifax</w:t>
+            </w:r>
+          </w:p>
+          <w:p>
+            <w:pPr>
               <w:pStyle w:val="Default"/>
               <w:rPr>
                 <w:rFonts w:ascii="Courier" w:eastAsia="Courier" w:hAnsi="Courier" w:cs="Courier"/>
@@ -562,37 +2528,635 @@
             </w:pPr>
             <w:r>
               <w:rPr>
-                <w:rFonts w:ascii="Courier" w:hAnsi="Courier"/>
-                <w:sz w:val="18"/>
-                <w:szCs w:val="18"/>
-              </w:rPr>
-              <w:t xml:space="preserve">Prompt? </w:t>
-            </w:r>
-            <w:r>
-              <w:rPr>
-                <w:rFonts w:ascii="Courier" w:hAnsi="Courier"/>
+                <w:rFonts w:ascii="Courier" w:eastAsia="Courier" w:hAnsi="Courier" w:cs="Courier"/>
+                <w:sz w:val="18"/>
+                <w:szCs w:val="18"/>
+              </w:rPr>
+              <w:t>1330 in St. John’s</w:t>
+            </w:r>
+          </w:p>
+        </w:tc>
+      </w:tr>
+      <w:tr>
+        <w:tblPrEx>
+          <w:shd w:val="clear" w:color="auto" w:fill="auto"/>
+        </w:tblPrEx>
+        <w:trPr>
+          <w:trHeight w:val="2417"/>
+        </w:trPr>
+        <w:tc>
+          <w:tcPr>
+            <w:tcW w:w="4781" w:type="dxa"/>
+            <w:tcBorders>
+              <w:top w:val="single" w:sz="2" w:space="0" w:color="000000"/>
+              <w:left w:val="single" w:sz="2" w:space="0" w:color="000000"/>
+              <w:bottom w:val="single" w:sz="2" w:space="0" w:color="000000"/>
+              <w:right w:val="single" w:sz="4" w:space="0" w:color="000000"/>
+            </w:tcBorders>
+            <w:shd w:val="clear" w:color="auto" w:fill="E2E4E3"/>
+            <w:tcMar>
+              <w:top w:w="80" w:type="dxa"/>
+              <w:left w:w="80" w:type="dxa"/>
+              <w:bottom w:w="80" w:type="dxa"/>
+              <w:right w:w="80" w:type="dxa"/>
+            </w:tcMar>
+          </w:tcPr>
+          <w:p>
+            <w:pPr>
+              <w:pStyle w:val="Default"/>
+              <w:rPr>
+                <w:sz w:val="20"/>
+                <w:szCs w:val="20"/>
+              </w:rPr>
+            </w:pPr>
+          </w:p>
+        </w:tc>
+        <w:tc>
+          <w:tcPr>
+            <w:tcW w:w="8178" w:type="dxa"/>
+            <w:tcBorders>
+              <w:top w:val="single" w:sz="2" w:space="0" w:color="000000"/>
+              <w:left w:val="single" w:sz="4" w:space="0" w:color="000000"/>
+              <w:bottom w:val="single" w:sz="2" w:space="0" w:color="000000"/>
+              <w:right w:val="single" w:sz="2" w:space="0" w:color="000000"/>
+            </w:tcBorders>
+            <w:shd w:val="clear" w:color="auto" w:fill="auto"/>
+            <w:tcMar>
+              <w:top w:w="80" w:type="dxa"/>
+              <w:left w:w="80" w:type="dxa"/>
+              <w:bottom w:w="80" w:type="dxa"/>
+              <w:right w:w="80" w:type="dxa"/>
+            </w:tcMar>
+          </w:tcPr>
+          <w:p>
+            <w:pPr>
+              <w:widowControl w:val="0"/>
+              <w:autoSpaceDE w:val="0"/>
+              <w:autoSpaceDN w:val="0"/>
+              <w:adjustRightInd w:val="0"/>
+              <w:rPr>
+                <w:rFonts w:ascii="Courier" w:eastAsia="Courier" w:hAnsi="Courier" w:cs="Courier"/>
                 <w:b/>
-                <w:bCs/>
-                <w:sz w:val="18"/>
-                <w:szCs w:val="18"/>
-              </w:rPr>
-              <w:t>input</w:t>
-            </w:r>
-            <w:r>
-              <w:rPr>
-                <w:rFonts w:ascii="Courier" w:eastAsia="Courier" w:hAnsi="Courier" w:cs="Courier"/>
-                <w:sz w:val="18"/>
-                <w:szCs w:val="18"/>
-              </w:rPr>
-              <w:br/>
-            </w:r>
-            <w:r>
-              <w:rPr>
-                <w:rFonts w:ascii="Courier" w:hAnsi="Courier"/>
-                <w:sz w:val="18"/>
-                <w:szCs w:val="18"/>
-              </w:rPr>
-              <w:t xml:space="preserve">Output </w:t>
+                <w:sz w:val="18"/>
+                <w:szCs w:val="18"/>
+                <w:bdr w:val="none" w:sz="0" w:space="0" w:color="auto"/>
+              </w:rPr>
+            </w:pPr>
+            <w:r>
+              <w:rPr>
+                <w:rFonts w:ascii="Courier" w:eastAsia="Courier" w:hAnsi="Courier" w:cs="Courier"/>
+                <w:b/>
+                <w:sz w:val="18"/>
+                <w:szCs w:val="18"/>
+              </w:rPr>
+              <w:t>Input</w:t>
+            </w:r>
+          </w:p>
+          <w:p>
+            <w:pPr>
+              <w:widowControl w:val="0"/>
+              <w:autoSpaceDE w:val="0"/>
+              <w:autoSpaceDN w:val="0"/>
+              <w:adjustRightInd w:val="0"/>
+              <w:rPr>
+                <w:rFonts w:ascii="Courier" w:eastAsia="Courier" w:hAnsi="Courier" w:cs="Courier"/>
+                <w:sz w:val="18"/>
+                <w:szCs w:val="18"/>
+              </w:rPr>
+            </w:pPr>
+            <w:r>
+              <w:rPr>
+                <w:rFonts w:ascii="Courier" w:eastAsia="Courier" w:hAnsi="Courier" w:cs="Courier"/>
+                <w:sz w:val="18"/>
+                <w:szCs w:val="18"/>
+              </w:rPr>
+              <w:t>pizza</w:t>
+            </w:r>
+          </w:p>
+          <w:p>
+            <w:pPr>
+              <w:widowControl w:val="0"/>
+              <w:autoSpaceDE w:val="0"/>
+              <w:autoSpaceDN w:val="0"/>
+              <w:adjustRightInd w:val="0"/>
+              <w:rPr>
+                <w:rFonts w:ascii="Courier" w:eastAsia="Courier" w:hAnsi="Courier" w:cs="Courier"/>
+                <w:sz w:val="18"/>
+                <w:szCs w:val="18"/>
+              </w:rPr>
+            </w:pPr>
+            <w:r>
+              <w:rPr>
+                <w:rFonts w:ascii="Courier" w:eastAsia="Courier" w:hAnsi="Courier" w:cs="Courier"/>
+                <w:sz w:val="18"/>
+                <w:szCs w:val="18"/>
+              </w:rPr>
+              <w:t>Please provide an integer value between 0 and 2359.</w:t>
+            </w:r>
+          </w:p>
+          <w:p>
+            <w:pPr>
+              <w:widowControl w:val="0"/>
+              <w:autoSpaceDE w:val="0"/>
+              <w:autoSpaceDN w:val="0"/>
+              <w:adjustRightInd w:val="0"/>
+              <w:rPr>
+                <w:rFonts w:ascii="Courier" w:eastAsia="Courier" w:hAnsi="Courier" w:cs="Courier"/>
+                <w:sz w:val="18"/>
+                <w:szCs w:val="18"/>
+              </w:rPr>
+            </w:pPr>
+            <w:r>
+              <w:rPr>
+                <w:rFonts w:ascii="Courier" w:eastAsia="Courier" w:hAnsi="Courier" w:cs="Courier"/>
+                <w:sz w:val="18"/>
+                <w:szCs w:val="18"/>
+              </w:rPr>
+              <w:t>1200</w:t>
+            </w:r>
+          </w:p>
+          <w:p>
+            <w:pPr>
+              <w:widowControl w:val="0"/>
+              <w:autoSpaceDE w:val="0"/>
+              <w:autoSpaceDN w:val="0"/>
+              <w:adjustRightInd w:val="0"/>
+              <w:rPr>
+                <w:rFonts w:ascii="Courier" w:eastAsia="Courier" w:hAnsi="Courier" w:cs="Courier"/>
+                <w:sz w:val="18"/>
+                <w:szCs w:val="18"/>
+              </w:rPr>
+            </w:pPr>
+            <w:r>
+              <w:rPr>
+                <w:rFonts w:ascii="Courier" w:eastAsia="Courier" w:hAnsi="Courier" w:cs="Courier"/>
+                <w:b/>
+                <w:sz w:val="18"/>
+                <w:szCs w:val="18"/>
+              </w:rPr>
+              <w:t>Output</w:t>
+            </w:r>
+          </w:p>
+          <w:p>
+            <w:pPr>
+              <w:widowControl w:val="0"/>
+              <w:autoSpaceDE w:val="0"/>
+              <w:autoSpaceDN w:val="0"/>
+              <w:adjustRightInd w:val="0"/>
+              <w:rPr>
+                <w:rFonts w:ascii="Courier" w:eastAsia="Courier" w:hAnsi="Courier" w:cs="Courier"/>
+                <w:sz w:val="18"/>
+                <w:szCs w:val="18"/>
+                <w:bdr w:val="none" w:sz="0" w:space="0" w:color="auto" w:frame="1"/>
+              </w:rPr>
+            </w:pPr>
+            <w:r>
+              <w:rPr>
+                <w:rFonts w:ascii="Courier" w:eastAsia="Courier" w:hAnsi="Courier" w:cs="Courier"/>
+                <w:sz w:val="18"/>
+                <w:szCs w:val="18"/>
+              </w:rPr>
+              <w:t>1200 in Ottawa</w:t>
+            </w:r>
+          </w:p>
+          <w:p>
+            <w:pPr>
+              <w:widowControl w:val="0"/>
+              <w:autoSpaceDE w:val="0"/>
+              <w:autoSpaceDN w:val="0"/>
+              <w:adjustRightInd w:val="0"/>
+              <w:rPr>
+                <w:rFonts w:ascii="Courier" w:eastAsia="Courier" w:hAnsi="Courier" w:cs="Courier"/>
+                <w:sz w:val="18"/>
+                <w:szCs w:val="18"/>
+                <w:bdr w:val="none" w:sz="0" w:space="0" w:color="auto"/>
+              </w:rPr>
+            </w:pPr>
+            <w:r>
+              <w:rPr>
+                <w:rFonts w:ascii="Courier" w:eastAsia="Courier" w:hAnsi="Courier" w:cs="Courier"/>
+                <w:sz w:val="18"/>
+                <w:szCs w:val="18"/>
+              </w:rPr>
+              <w:t>900 in Victoria</w:t>
+            </w:r>
+          </w:p>
+          <w:p>
+            <w:pPr>
+              <w:widowControl w:val="0"/>
+              <w:autoSpaceDE w:val="0"/>
+              <w:autoSpaceDN w:val="0"/>
+              <w:adjustRightInd w:val="0"/>
+              <w:rPr>
+                <w:rFonts w:ascii="Courier" w:eastAsia="Courier" w:hAnsi="Courier" w:cs="Courier"/>
+                <w:sz w:val="18"/>
+                <w:szCs w:val="18"/>
+              </w:rPr>
+            </w:pPr>
+            <w:r>
+              <w:rPr>
+                <w:rFonts w:ascii="Courier" w:eastAsia="Courier" w:hAnsi="Courier" w:cs="Courier"/>
+                <w:sz w:val="18"/>
+                <w:szCs w:val="18"/>
+              </w:rPr>
+              <w:t>1000 in Edmonton</w:t>
+            </w:r>
+          </w:p>
+          <w:p>
+            <w:pPr>
+              <w:widowControl w:val="0"/>
+              <w:autoSpaceDE w:val="0"/>
+              <w:autoSpaceDN w:val="0"/>
+              <w:adjustRightInd w:val="0"/>
+              <w:rPr>
+                <w:rFonts w:ascii="Courier" w:eastAsia="Courier" w:hAnsi="Courier" w:cs="Courier"/>
+                <w:sz w:val="18"/>
+                <w:szCs w:val="18"/>
+              </w:rPr>
+            </w:pPr>
+            <w:r>
+              <w:rPr>
+                <w:rFonts w:ascii="Courier" w:eastAsia="Courier" w:hAnsi="Courier" w:cs="Courier"/>
+                <w:sz w:val="18"/>
+                <w:szCs w:val="18"/>
+              </w:rPr>
+              <w:t>1100 in Winnipeg</w:t>
+            </w:r>
+          </w:p>
+          <w:p>
+            <w:pPr>
+              <w:widowControl w:val="0"/>
+              <w:autoSpaceDE w:val="0"/>
+              <w:autoSpaceDN w:val="0"/>
+              <w:adjustRightInd w:val="0"/>
+              <w:rPr>
+                <w:rFonts w:ascii="Courier" w:eastAsia="Courier" w:hAnsi="Courier" w:cs="Courier"/>
+                <w:sz w:val="18"/>
+                <w:szCs w:val="18"/>
+              </w:rPr>
+            </w:pPr>
+            <w:r>
+              <w:rPr>
+                <w:rFonts w:ascii="Courier" w:eastAsia="Courier" w:hAnsi="Courier" w:cs="Courier"/>
+                <w:sz w:val="18"/>
+                <w:szCs w:val="18"/>
+              </w:rPr>
+              <w:t>1200 in Toronto</w:t>
+            </w:r>
+          </w:p>
+          <w:p>
+            <w:pPr>
+              <w:widowControl w:val="0"/>
+              <w:autoSpaceDE w:val="0"/>
+              <w:autoSpaceDN w:val="0"/>
+              <w:adjustRightInd w:val="0"/>
+              <w:rPr>
+                <w:rFonts w:ascii="Courier" w:eastAsia="Courier" w:hAnsi="Courier" w:cs="Courier"/>
+                <w:sz w:val="18"/>
+                <w:szCs w:val="18"/>
+              </w:rPr>
+            </w:pPr>
+            <w:r>
+              <w:rPr>
+                <w:rFonts w:ascii="Courier" w:eastAsia="Courier" w:hAnsi="Courier" w:cs="Courier"/>
+                <w:sz w:val="18"/>
+                <w:szCs w:val="18"/>
+              </w:rPr>
+              <w:t>1300 in Halifax</w:t>
+            </w:r>
+          </w:p>
+          <w:p>
+            <w:pPr>
+              <w:widowControl w:val="0"/>
+              <w:autoSpaceDE w:val="0"/>
+              <w:autoSpaceDN w:val="0"/>
+              <w:adjustRightInd w:val="0"/>
+              <w:rPr>
+                <w:rFonts w:ascii="Courier" w:eastAsia="Courier" w:hAnsi="Courier" w:cs="Courier"/>
+                <w:b/>
+                <w:sz w:val="18"/>
+                <w:szCs w:val="18"/>
+              </w:rPr>
+            </w:pPr>
+            <w:r>
+              <w:rPr>
+                <w:rFonts w:ascii="Courier" w:eastAsia="Courier" w:hAnsi="Courier" w:cs="Courier"/>
+                <w:sz w:val="18"/>
+                <w:szCs w:val="18"/>
+              </w:rPr>
+              <w:t>1330 in St. John’s</w:t>
+            </w:r>
+          </w:p>
+        </w:tc>
+      </w:tr>
+      <w:tr>
+        <w:tblPrEx>
+          <w:shd w:val="clear" w:color="auto" w:fill="auto"/>
+        </w:tblPrEx>
+        <w:trPr>
+          <w:trHeight w:val="2417"/>
+        </w:trPr>
+        <w:tc>
+          <w:tcPr>
+            <w:tcW w:w="4781" w:type="dxa"/>
+            <w:tcBorders>
+              <w:top w:val="single" w:sz="2" w:space="0" w:color="000000"/>
+              <w:left w:val="single" w:sz="2" w:space="0" w:color="000000"/>
+              <w:bottom w:val="single" w:sz="2" w:space="0" w:color="000000"/>
+              <w:right w:val="single" w:sz="4" w:space="0" w:color="000000"/>
+            </w:tcBorders>
+            <w:shd w:val="clear" w:color="auto" w:fill="E2E4E3"/>
+            <w:tcMar>
+              <w:top w:w="80" w:type="dxa"/>
+              <w:left w:w="80" w:type="dxa"/>
+              <w:bottom w:w="80" w:type="dxa"/>
+              <w:right w:w="80" w:type="dxa"/>
+            </w:tcMar>
+          </w:tcPr>
+          <w:p>
+            <w:pPr>
+              <w:pStyle w:val="Default"/>
+              <w:rPr>
+                <w:sz w:val="20"/>
+                <w:szCs w:val="20"/>
+              </w:rPr>
+            </w:pPr>
+          </w:p>
+        </w:tc>
+        <w:tc>
+          <w:tcPr>
+            <w:tcW w:w="8178" w:type="dxa"/>
+            <w:tcBorders>
+              <w:top w:val="single" w:sz="2" w:space="0" w:color="000000"/>
+              <w:left w:val="single" w:sz="4" w:space="0" w:color="000000"/>
+              <w:bottom w:val="single" w:sz="2" w:space="0" w:color="000000"/>
+              <w:right w:val="single" w:sz="2" w:space="0" w:color="000000"/>
+            </w:tcBorders>
+            <w:shd w:val="clear" w:color="auto" w:fill="auto"/>
+            <w:tcMar>
+              <w:top w:w="80" w:type="dxa"/>
+              <w:left w:w="80" w:type="dxa"/>
+              <w:bottom w:w="80" w:type="dxa"/>
+              <w:right w:w="80" w:type="dxa"/>
+            </w:tcMar>
+          </w:tcPr>
+          <w:p>
+            <w:pPr>
+              <w:widowControl w:val="0"/>
+              <w:autoSpaceDE w:val="0"/>
+              <w:autoSpaceDN w:val="0"/>
+              <w:adjustRightInd w:val="0"/>
+              <w:rPr>
+                <w:rFonts w:ascii="Courier" w:eastAsia="Courier" w:hAnsi="Courier" w:cs="Courier"/>
+                <w:b/>
+                <w:sz w:val="18"/>
+                <w:szCs w:val="18"/>
+                <w:bdr w:val="none" w:sz="0" w:space="0" w:color="auto"/>
+              </w:rPr>
+            </w:pPr>
+            <w:r>
+              <w:rPr>
+                <w:rFonts w:ascii="Courier" w:eastAsia="Courier" w:hAnsi="Courier" w:cs="Courier"/>
+                <w:b/>
+                <w:sz w:val="18"/>
+                <w:szCs w:val="18"/>
+              </w:rPr>
+              <w:t>Input</w:t>
+            </w:r>
+          </w:p>
+          <w:p>
+            <w:pPr>
+              <w:widowControl w:val="0"/>
+              <w:autoSpaceDE w:val="0"/>
+              <w:autoSpaceDN w:val="0"/>
+              <w:adjustRightInd w:val="0"/>
+              <w:rPr>
+                <w:rFonts w:ascii="Courier" w:eastAsia="Courier" w:hAnsi="Courier" w:cs="Courier"/>
+                <w:sz w:val="18"/>
+                <w:szCs w:val="18"/>
+              </w:rPr>
+            </w:pPr>
+            <w:r>
+              <w:rPr>
+                <w:rFonts w:ascii="Courier" w:eastAsia="Courier" w:hAnsi="Courier" w:cs="Courier"/>
+                <w:sz w:val="18"/>
+                <w:szCs w:val="18"/>
+              </w:rPr>
+              <w:t>-1</w:t>
+            </w:r>
+          </w:p>
+          <w:p>
+            <w:pPr>
+              <w:widowControl w:val="0"/>
+              <w:autoSpaceDE w:val="0"/>
+              <w:autoSpaceDN w:val="0"/>
+              <w:adjustRightInd w:val="0"/>
+              <w:rPr>
+                <w:rFonts w:ascii="Courier" w:eastAsia="Courier" w:hAnsi="Courier" w:cs="Courier"/>
+                <w:sz w:val="18"/>
+                <w:szCs w:val="18"/>
+              </w:rPr>
+            </w:pPr>
+            <w:r>
+              <w:rPr>
+                <w:rFonts w:ascii="Courier" w:eastAsia="Courier" w:hAnsi="Courier" w:cs="Courier"/>
+                <w:sz w:val="18"/>
+                <w:szCs w:val="18"/>
+              </w:rPr>
+              <w:t>Please provide an integer value between 0 and 2359.</w:t>
+            </w:r>
+          </w:p>
+          <w:p>
+            <w:pPr>
+              <w:widowControl w:val="0"/>
+              <w:autoSpaceDE w:val="0"/>
+              <w:autoSpaceDN w:val="0"/>
+              <w:adjustRightInd w:val="0"/>
+              <w:rPr>
+                <w:rFonts w:ascii="Courier" w:eastAsia="Courier" w:hAnsi="Courier" w:cs="Courier"/>
+                <w:sz w:val="18"/>
+                <w:szCs w:val="18"/>
+              </w:rPr>
+            </w:pPr>
+            <w:r>
+              <w:rPr>
+                <w:rFonts w:ascii="Courier" w:eastAsia="Courier" w:hAnsi="Courier" w:cs="Courier"/>
+                <w:sz w:val="18"/>
+                <w:szCs w:val="18"/>
+              </w:rPr>
+              <w:t>1200</w:t>
+            </w:r>
+          </w:p>
+          <w:p>
+            <w:pPr>
+              <w:widowControl w:val="0"/>
+              <w:autoSpaceDE w:val="0"/>
+              <w:autoSpaceDN w:val="0"/>
+              <w:adjustRightInd w:val="0"/>
+              <w:rPr>
+                <w:rFonts w:ascii="Courier" w:eastAsia="Courier" w:hAnsi="Courier" w:cs="Courier"/>
+                <w:sz w:val="18"/>
+                <w:szCs w:val="18"/>
+              </w:rPr>
+            </w:pPr>
+            <w:r>
+              <w:rPr>
+                <w:rFonts w:ascii="Courier" w:eastAsia="Courier" w:hAnsi="Courier" w:cs="Courier"/>
+                <w:b/>
+                <w:sz w:val="18"/>
+                <w:szCs w:val="18"/>
+              </w:rPr>
+              <w:t>Output</w:t>
+            </w:r>
+          </w:p>
+          <w:p>
+            <w:pPr>
+              <w:widowControl w:val="0"/>
+              <w:autoSpaceDE w:val="0"/>
+              <w:autoSpaceDN w:val="0"/>
+              <w:adjustRightInd w:val="0"/>
+              <w:rPr>
+                <w:rFonts w:ascii="Courier" w:eastAsia="Courier" w:hAnsi="Courier" w:cs="Courier"/>
+                <w:sz w:val="18"/>
+                <w:szCs w:val="18"/>
+                <w:bdr w:val="none" w:sz="0" w:space="0" w:color="auto" w:frame="1"/>
+              </w:rPr>
+            </w:pPr>
+            <w:r>
+              <w:rPr>
+                <w:rFonts w:ascii="Courier" w:eastAsia="Courier" w:hAnsi="Courier" w:cs="Courier"/>
+                <w:sz w:val="18"/>
+                <w:szCs w:val="18"/>
+              </w:rPr>
+              <w:t>1200 in Ottawa</w:t>
+            </w:r>
+          </w:p>
+          <w:p>
+            <w:pPr>
+              <w:widowControl w:val="0"/>
+              <w:autoSpaceDE w:val="0"/>
+              <w:autoSpaceDN w:val="0"/>
+              <w:adjustRightInd w:val="0"/>
+              <w:rPr>
+                <w:rFonts w:ascii="Courier" w:eastAsia="Courier" w:hAnsi="Courier" w:cs="Courier"/>
+                <w:sz w:val="18"/>
+                <w:szCs w:val="18"/>
+                <w:bdr w:val="none" w:sz="0" w:space="0" w:color="auto"/>
+              </w:rPr>
+            </w:pPr>
+            <w:r>
+              <w:rPr>
+                <w:rFonts w:ascii="Courier" w:eastAsia="Courier" w:hAnsi="Courier" w:cs="Courier"/>
+                <w:sz w:val="18"/>
+                <w:szCs w:val="18"/>
+              </w:rPr>
+              <w:t>900 in Victoria</w:t>
+            </w:r>
+          </w:p>
+          <w:p>
+            <w:pPr>
+              <w:widowControl w:val="0"/>
+              <w:autoSpaceDE w:val="0"/>
+              <w:autoSpaceDN w:val="0"/>
+              <w:adjustRightInd w:val="0"/>
+              <w:rPr>
+                <w:rFonts w:ascii="Courier" w:eastAsia="Courier" w:hAnsi="Courier" w:cs="Courier"/>
+                <w:sz w:val="18"/>
+                <w:szCs w:val="18"/>
+              </w:rPr>
+            </w:pPr>
+            <w:r>
+              <w:rPr>
+                <w:rFonts w:ascii="Courier" w:eastAsia="Courier" w:hAnsi="Courier" w:cs="Courier"/>
+                <w:sz w:val="18"/>
+                <w:szCs w:val="18"/>
+              </w:rPr>
+              <w:t>1000 in Edmonton</w:t>
+            </w:r>
+          </w:p>
+          <w:p>
+            <w:pPr>
+              <w:widowControl w:val="0"/>
+              <w:autoSpaceDE w:val="0"/>
+              <w:autoSpaceDN w:val="0"/>
+              <w:adjustRightInd w:val="0"/>
+              <w:rPr>
+                <w:rFonts w:ascii="Courier" w:eastAsia="Courier" w:hAnsi="Courier" w:cs="Courier"/>
+                <w:sz w:val="18"/>
+                <w:szCs w:val="18"/>
+              </w:rPr>
+            </w:pPr>
+            <w:r>
+              <w:rPr>
+                <w:rFonts w:ascii="Courier" w:eastAsia="Courier" w:hAnsi="Courier" w:cs="Courier"/>
+                <w:sz w:val="18"/>
+                <w:szCs w:val="18"/>
+              </w:rPr>
+              <w:t>1100 in Winnipeg</w:t>
+            </w:r>
+          </w:p>
+          <w:p>
+            <w:pPr>
+              <w:widowControl w:val="0"/>
+              <w:autoSpaceDE w:val="0"/>
+              <w:autoSpaceDN w:val="0"/>
+              <w:adjustRightInd w:val="0"/>
+              <w:rPr>
+                <w:rFonts w:ascii="Courier" w:eastAsia="Courier" w:hAnsi="Courier" w:cs="Courier"/>
+                <w:sz w:val="18"/>
+                <w:szCs w:val="18"/>
+              </w:rPr>
+            </w:pPr>
+            <w:r>
+              <w:rPr>
+                <w:rFonts w:ascii="Courier" w:eastAsia="Courier" w:hAnsi="Courier" w:cs="Courier"/>
+                <w:sz w:val="18"/>
+                <w:szCs w:val="18"/>
+              </w:rPr>
+              <w:t>1200 in Toronto</w:t>
+            </w:r>
+          </w:p>
+          <w:p>
+            <w:pPr>
+              <w:widowControl w:val="0"/>
+              <w:autoSpaceDE w:val="0"/>
+              <w:autoSpaceDN w:val="0"/>
+              <w:adjustRightInd w:val="0"/>
+              <w:rPr>
+                <w:rFonts w:ascii="Courier" w:eastAsia="Courier" w:hAnsi="Courier" w:cs="Courier"/>
+                <w:sz w:val="18"/>
+                <w:szCs w:val="18"/>
+              </w:rPr>
+            </w:pPr>
+            <w:r>
+              <w:rPr>
+                <w:rFonts w:ascii="Courier" w:eastAsia="Courier" w:hAnsi="Courier" w:cs="Courier"/>
+                <w:sz w:val="18"/>
+                <w:szCs w:val="18"/>
+              </w:rPr>
+              <w:t>1300 in Halifax</w:t>
+            </w:r>
+          </w:p>
+          <w:p>
+            <w:pPr>
+              <w:widowControl w:val="0"/>
+              <w:autoSpaceDE w:val="0"/>
+              <w:autoSpaceDN w:val="0"/>
+              <w:adjustRightInd w:val="0"/>
+              <w:rPr>
+                <w:rFonts w:ascii="Courier" w:eastAsia="Courier" w:hAnsi="Courier" w:cs="Courier"/>
+                <w:b/>
+                <w:sz w:val="18"/>
+                <w:szCs w:val="18"/>
+              </w:rPr>
+            </w:pPr>
+            <w:r>
+              <w:rPr>
+                <w:rFonts w:ascii="Courier" w:eastAsia="Courier" w:hAnsi="Courier" w:cs="Courier"/>
+                <w:sz w:val="18"/>
+                <w:szCs w:val="18"/>
+              </w:rPr>
+              <w:t>1330 in St. John’s</w:t>
             </w:r>
           </w:p>
         </w:tc>
@@ -1311,6 +3875,7 @@
   </w:latentStyles>
   <w:style w:type="paragraph" w:default="1" w:styleId="Normal">
     <w:name w:val="Normal"/>
+    <w:rsid w:val="00177955"/>
     <w:rPr>
       <w:sz w:val="24"/>
       <w:szCs w:val="24"/>
